--- a/rapport.docx
+++ b/rapport.docx
@@ -4,22 +4,21 @@
   <w:body>
     <w:sdt>
       <w:sdtPr>
+        <w:rPr>
+          <w:rFonts w:eastAsiaTheme="minorHAnsi"/>
+          <w:lang w:eastAsia="en-US"/>
+        </w:rPr>
         <w:id w:val="1894392122"/>
         <w:docPartObj>
           <w:docPartGallery w:val="Cover Pages"/>
           <w:docPartUnique/>
         </w:docPartObj>
       </w:sdtPr>
-      <w:sdtEndPr>
-        <w:rPr>
-          <w:rFonts w:eastAsiaTheme="minorHAnsi"/>
-          <w:lang w:eastAsia="en-US"/>
-        </w:rPr>
-      </w:sdtEndPr>
       <w:sdtContent>
         <w:p>
           <w:pPr>
             <w:pStyle w:val="Sansinterligne"/>
+            <w:jc w:val="both"/>
           </w:pPr>
           <w:r>
             <w:rPr>
@@ -3432,7 +3431,7 @@
               </mc:Choice>
               <mc:Fallback>
                 <w:pict>
-                  <v:group w14:anchorId="17BDC0FB" id="Groupe 2" o:spid="_x0000_s1026" style="position:absolute;margin-left:0;margin-top:0;width:172.8pt;height:718.55pt;z-index:-251657216;mso-width-percent:330;mso-height-percent:950;mso-left-percent:40;mso-position-horizontal-relative:page;mso-position-vertical:center;mso-position-vertical-relative:page;mso-width-percent:330;mso-height-percent:950;mso-left-percent:40" coordsize="21945,91257" o:gfxdata="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">
+                  <v:group w14:anchorId="17BDC0FB" id="Groupe 2" o:spid="_x0000_s1026" style="position:absolute;left:0;text-align:left;margin-left:0;margin-top:0;width:172.8pt;height:718.55pt;z-index:-251657216;mso-width-percent:330;mso-height-percent:950;mso-left-percent:40;mso-position-horizontal-relative:page;mso-position-vertical:center;mso-position-vertical-relative:page;mso-width-percent:330;mso-height-percent:950;mso-left-percent:40" coordsize="21945,91257" o:gfxdata="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">
                     <v:rect id="Rectangle 3" o:spid="_x0000_s1027" style="position:absolute;width:1945;height:91257;visibility:visible;mso-wrap-style:square;v-text-anchor:middle" o:gfxdata="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" fillcolor="#44546a [3215]" stroked="f" strokeweight="1pt"/>
                     <v:shapetype id="_x0000_t15" coordsize="21600,21600" o:spt="15" adj="16200" path="m@0,l,,,21600@0,21600,21600,10800xe">
                       <v:stroke joinstyle="miter"/>
@@ -3764,7 +3763,7 @@
                     <v:stroke joinstyle="miter"/>
                     <v:path gradientshapeok="t" o:connecttype="rect"/>
                   </v:shapetype>
-                  <v:shape id="Zone de texte 1" o:spid="_x0000_s1055" type="#_x0000_t202" style="position:absolute;margin-left:0;margin-top:0;width:4in;height:84.25pt;z-index:251660288;visibility:visible;mso-wrap-style:square;mso-width-percent:450;mso-height-percent:0;mso-left-percent:420;mso-top-percent:175;mso-wrap-distance-left:9pt;mso-wrap-distance-top:0;mso-wrap-distance-right:9pt;mso-wrap-distance-bottom:0;mso-position-horizontal-relative:page;mso-position-vertical-relative:page;mso-width-percent:450;mso-height-percent:0;mso-left-percent:420;mso-top-percent:175;mso-width-relative:page;mso-height-relative:margin;v-text-anchor:top" o:gfxdata="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" filled="f" stroked="f" strokeweight=".5pt">
+                  <v:shape id="Zone de texte 1" o:spid="_x0000_s1055" type="#_x0000_t202" style="position:absolute;left:0;text-align:left;margin-left:0;margin-top:0;width:4in;height:84.25pt;z-index:251660288;visibility:visible;mso-wrap-style:square;mso-width-percent:450;mso-height-percent:0;mso-left-percent:420;mso-top-percent:175;mso-wrap-distance-left:9pt;mso-wrap-distance-top:0;mso-wrap-distance-right:9pt;mso-wrap-distance-bottom:0;mso-position-horizontal-relative:page;mso-position-vertical-relative:page;mso-width-percent:450;mso-height-percent:0;mso-left-percent:420;mso-top-percent:175;mso-width-relative:page;mso-height-relative:margin;v-text-anchor:top" o:gfxdata="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" filled="f" stroked="f" strokeweight=".5pt">
                     <v:textbox style="mso-fit-shape-to-text:t" inset="0,0,0,0">
                       <w:txbxContent>
                         <w:p>
@@ -3847,6 +3846,9 @@
           </w:r>
         </w:p>
         <w:p>
+          <w:pPr>
+            <w:jc w:val="both"/>
+          </w:pPr>
           <w:r>
             <w:rPr>
               <w:noProof/>
@@ -3967,25 +3969,7 @@
                                         <w:sz w:val="26"/>
                                         <w:szCs w:val="26"/>
                                       </w:rPr>
-                                      <w:t xml:space="preserve"> – KICHENASSAMY </w:t>
-                                    </w:r>
-                                    <w:proofErr w:type="spellStart"/>
-                                    <w:r>
-                                      <w:rPr>
-                                        <w:color w:val="4472C4" w:themeColor="accent1"/>
-                                        <w:sz w:val="26"/>
-                                        <w:szCs w:val="26"/>
-                                      </w:rPr>
-                                      <w:t>Kavitha</w:t>
-                                    </w:r>
-                                    <w:proofErr w:type="spellEnd"/>
-                                    <w:r>
-                                      <w:rPr>
-                                        <w:color w:val="4472C4" w:themeColor="accent1"/>
-                                        <w:sz w:val="26"/>
-                                        <w:szCs w:val="26"/>
-                                      </w:rPr>
-                                      <w:t xml:space="preserve"> – LECLERC Maxence – MAKON </w:t>
+                                      <w:t xml:space="preserve"> – KICHENASSAMY Kavitha – LECLERC Maxence – MAKON </w:t>
                                     </w:r>
                                     <w:proofErr w:type="spellStart"/>
                                     <w:r>
@@ -4067,7 +4051,7 @@
               </mc:Choice>
               <mc:Fallback>
                 <w:pict>
-                  <v:shape w14:anchorId="6F8D2F1D" id="Zone de texte 32" o:spid="_x0000_s1056" type="#_x0000_t202" style="position:absolute;margin-left:156.65pt;margin-top:740.65pt;width:387.35pt;height:28.8pt;z-index:251661312;visibility:visible;mso-wrap-style:square;mso-width-percent:0;mso-height-percent:0;mso-wrap-distance-left:9pt;mso-wrap-distance-top:0;mso-wrap-distance-right:9pt;mso-wrap-distance-bottom:0;mso-position-horizontal:absolute;mso-position-horizontal-relative:page;mso-position-vertical:absolute;mso-position-vertical-relative:page;mso-width-percent:0;mso-height-percent:0;mso-width-relative:page;mso-height-relative:margin;v-text-anchor:bottom" o:gfxdata="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" filled="f" stroked="f" strokeweight=".5pt">
+                  <v:shape w14:anchorId="6F8D2F1D" id="Zone de texte 32" o:spid="_x0000_s1056" type="#_x0000_t202" style="position:absolute;left:0;text-align:left;margin-left:156.65pt;margin-top:740.65pt;width:387.35pt;height:28.8pt;z-index:251661312;visibility:visible;mso-wrap-style:square;mso-width-percent:0;mso-height-percent:0;mso-wrap-distance-left:9pt;mso-wrap-distance-top:0;mso-wrap-distance-right:9pt;mso-wrap-distance-bottom:0;mso-position-horizontal:absolute;mso-position-horizontal-relative:page;mso-position-vertical:absolute;mso-position-vertical-relative:page;mso-width-percent:0;mso-height-percent:0;mso-width-relative:page;mso-height-relative:margin;v-text-anchor:bottom" o:gfxdata="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" filled="f" stroked="f" strokeweight=".5pt">
                     <v:textbox style="mso-fit-shape-to-text:t" inset="0,0,0,0">
                       <w:txbxContent>
                         <w:p>
@@ -4136,25 +4120,7 @@
                                   <w:sz w:val="26"/>
                                   <w:szCs w:val="26"/>
                                 </w:rPr>
-                                <w:t xml:space="preserve"> – KICHENASSAMY </w:t>
-                              </w:r>
-                              <w:proofErr w:type="spellStart"/>
-                              <w:r>
-                                <w:rPr>
-                                  <w:color w:val="4472C4" w:themeColor="accent1"/>
-                                  <w:sz w:val="26"/>
-                                  <w:szCs w:val="26"/>
-                                </w:rPr>
-                                <w:t>Kavitha</w:t>
-                              </w:r>
-                              <w:proofErr w:type="spellEnd"/>
-                              <w:r>
-                                <w:rPr>
-                                  <w:color w:val="4472C4" w:themeColor="accent1"/>
-                                  <w:sz w:val="26"/>
-                                  <w:szCs w:val="26"/>
-                                </w:rPr>
-                                <w:t xml:space="preserve"> – LECLERC Maxence – MAKON </w:t>
+                                <w:t xml:space="preserve"> – KICHENASSAMY Kavitha – LECLERC Maxence – MAKON </w:t>
                               </w:r>
                               <w:proofErr w:type="spellStart"/>
                               <w:r>
@@ -4230,6 +4196,13 @@
     </w:sdt>
     <w:sdt>
       <w:sdtPr>
+        <w:rPr>
+          <w:rFonts w:asciiTheme="minorHAnsi" w:eastAsiaTheme="minorHAnsi" w:hAnsiTheme="minorHAnsi" w:cstheme="minorBidi"/>
+          <w:color w:val="auto"/>
+          <w:sz w:val="22"/>
+          <w:szCs w:val="22"/>
+          <w:lang w:eastAsia="en-US"/>
+        </w:rPr>
         <w:id w:val="971797600"/>
         <w:docPartObj>
           <w:docPartGallery w:val="Table of Contents"/>
@@ -4238,53 +4211,856 @@
       </w:sdtPr>
       <w:sdtEndPr>
         <w:rPr>
-          <w:rFonts w:asciiTheme="minorHAnsi" w:eastAsiaTheme="minorHAnsi" w:hAnsiTheme="minorHAnsi" w:cstheme="minorBidi"/>
           <w:b/>
           <w:bCs/>
-          <w:color w:val="auto"/>
-          <w:sz w:val="22"/>
-          <w:szCs w:val="22"/>
-          <w:lang w:eastAsia="en-US"/>
         </w:rPr>
       </w:sdtEndPr>
       <w:sdtContent>
         <w:p>
           <w:pPr>
             <w:pStyle w:val="En-ttedetabledesmatires"/>
+            <w:jc w:val="both"/>
           </w:pPr>
           <w:r>
             <w:t>Table des matières</w:t>
           </w:r>
         </w:p>
         <w:p>
-          <w:fldSimple w:instr=" TOC \o &quot;1-3&quot; \h \z \u ">
-            <w:r>
-              <w:rPr>
-                <w:b/>
-                <w:bCs/>
-                <w:noProof/>
-              </w:rPr>
-              <w:t>Aucune entrée de table des matières n'a été trouvée.</w:t>
-            </w:r>
-          </w:fldSimple>
+          <w:pPr>
+            <w:pStyle w:val="TM1"/>
+            <w:rPr>
+              <w:noProof/>
+            </w:rPr>
+          </w:pPr>
+          <w:r>
+            <w:fldChar w:fldCharType="begin"/>
+          </w:r>
+          <w:r>
+            <w:instrText xml:space="preserve"> TOC \o "1-3" \h \z \u </w:instrText>
+          </w:r>
+          <w:r>
+            <w:fldChar w:fldCharType="separate"/>
+          </w:r>
+          <w:hyperlink w:anchor="_Toc127031079" w:history="1">
+            <w:r>
+              <w:rPr>
+                <w:rStyle w:val="Lienhypertexte"/>
+                <w:noProof/>
+              </w:rPr>
+              <w:t>I.</w:t>
+            </w:r>
+            <w:r>
+              <w:rPr>
+                <w:noProof/>
+              </w:rPr>
+              <w:tab/>
+            </w:r>
+            <w:r>
+              <w:rPr>
+                <w:rStyle w:val="Lienhypertexte"/>
+                <w:noProof/>
+              </w:rPr>
+              <w:t>Définition de l’architecture globale</w:t>
+            </w:r>
+            <w:r>
+              <w:rPr>
+                <w:noProof/>
+                <w:webHidden/>
+              </w:rPr>
+              <w:tab/>
+            </w:r>
+            <w:r>
+              <w:rPr>
+                <w:noProof/>
+                <w:webHidden/>
+              </w:rPr>
+              <w:fldChar w:fldCharType="begin"/>
+            </w:r>
+            <w:r>
+              <w:rPr>
+                <w:noProof/>
+                <w:webHidden/>
+              </w:rPr>
+              <w:instrText xml:space="preserve"> PAGEREF _Toc127031079 \h </w:instrText>
+            </w:r>
+            <w:r>
+              <w:rPr>
+                <w:noProof/>
+                <w:webHidden/>
+              </w:rPr>
+            </w:r>
+            <w:r>
+              <w:rPr>
+                <w:noProof/>
+                <w:webHidden/>
+              </w:rPr>
+              <w:fldChar w:fldCharType="separate"/>
+            </w:r>
+            <w:r>
+              <w:rPr>
+                <w:noProof/>
+                <w:webHidden/>
+              </w:rPr>
+              <w:t>2</w:t>
+            </w:r>
+            <w:r>
+              <w:rPr>
+                <w:noProof/>
+                <w:webHidden/>
+              </w:rPr>
+              <w:fldChar w:fldCharType="end"/>
+            </w:r>
+          </w:hyperlink>
+        </w:p>
+        <w:p>
+          <w:pPr>
+            <w:pStyle w:val="TM1"/>
+            <w:rPr>
+              <w:noProof/>
+            </w:rPr>
+          </w:pPr>
+          <w:hyperlink w:anchor="_Toc127031080" w:history="1">
+            <w:r>
+              <w:rPr>
+                <w:rStyle w:val="Lienhypertexte"/>
+                <w:noProof/>
+              </w:rPr>
+              <w:t>II.</w:t>
+            </w:r>
+            <w:r>
+              <w:rPr>
+                <w:noProof/>
+              </w:rPr>
+              <w:tab/>
+            </w:r>
+            <w:r>
+              <w:rPr>
+                <w:rStyle w:val="Lienhypertexte"/>
+                <w:noProof/>
+              </w:rPr>
+              <w:t>Mise en place du microcontrôleur</w:t>
+            </w:r>
+            <w:r>
+              <w:rPr>
+                <w:noProof/>
+                <w:webHidden/>
+              </w:rPr>
+              <w:tab/>
+            </w:r>
+            <w:r>
+              <w:rPr>
+                <w:noProof/>
+                <w:webHidden/>
+              </w:rPr>
+              <w:fldChar w:fldCharType="begin"/>
+            </w:r>
+            <w:r>
+              <w:rPr>
+                <w:noProof/>
+                <w:webHidden/>
+              </w:rPr>
+              <w:instrText xml:space="preserve"> PAGEREF _Toc127031080 \h </w:instrText>
+            </w:r>
+            <w:r>
+              <w:rPr>
+                <w:noProof/>
+                <w:webHidden/>
+              </w:rPr>
+            </w:r>
+            <w:r>
+              <w:rPr>
+                <w:noProof/>
+                <w:webHidden/>
+              </w:rPr>
+              <w:fldChar w:fldCharType="separate"/>
+            </w:r>
+            <w:r>
+              <w:rPr>
+                <w:noProof/>
+                <w:webHidden/>
+              </w:rPr>
+              <w:t>3</w:t>
+            </w:r>
+            <w:r>
+              <w:rPr>
+                <w:noProof/>
+                <w:webHidden/>
+              </w:rPr>
+              <w:fldChar w:fldCharType="end"/>
+            </w:r>
+          </w:hyperlink>
+        </w:p>
+        <w:p>
+          <w:pPr>
+            <w:pStyle w:val="TM2"/>
+            <w:tabs>
+              <w:tab w:val="left" w:pos="660"/>
+              <w:tab w:val="right" w:leader="dot" w:pos="9062"/>
+            </w:tabs>
+            <w:rPr>
+              <w:noProof/>
+            </w:rPr>
+          </w:pPr>
+          <w:hyperlink w:anchor="_Toc127031081" w:history="1">
+            <w:r>
+              <w:rPr>
+                <w:rStyle w:val="Lienhypertexte"/>
+                <w:noProof/>
+              </w:rPr>
+              <w:t>A.</w:t>
+            </w:r>
+            <w:r>
+              <w:rPr>
+                <w:noProof/>
+              </w:rPr>
+              <w:tab/>
+            </w:r>
+            <w:r>
+              <w:rPr>
+                <w:rStyle w:val="Lienhypertexte"/>
+                <w:noProof/>
+              </w:rPr>
+              <w:t>Setup</w:t>
+            </w:r>
+            <w:r>
+              <w:rPr>
+                <w:noProof/>
+                <w:webHidden/>
+              </w:rPr>
+              <w:tab/>
+            </w:r>
+            <w:r>
+              <w:rPr>
+                <w:noProof/>
+                <w:webHidden/>
+              </w:rPr>
+              <w:fldChar w:fldCharType="begin"/>
+            </w:r>
+            <w:r>
+              <w:rPr>
+                <w:noProof/>
+                <w:webHidden/>
+              </w:rPr>
+              <w:instrText xml:space="preserve"> PAGEREF _Toc127031081 \h </w:instrText>
+            </w:r>
+            <w:r>
+              <w:rPr>
+                <w:noProof/>
+                <w:webHidden/>
+              </w:rPr>
+            </w:r>
+            <w:r>
+              <w:rPr>
+                <w:noProof/>
+                <w:webHidden/>
+              </w:rPr>
+              <w:fldChar w:fldCharType="separate"/>
+            </w:r>
+            <w:r>
+              <w:rPr>
+                <w:noProof/>
+                <w:webHidden/>
+              </w:rPr>
+              <w:t>3</w:t>
+            </w:r>
+            <w:r>
+              <w:rPr>
+                <w:noProof/>
+                <w:webHidden/>
+              </w:rPr>
+              <w:fldChar w:fldCharType="end"/>
+            </w:r>
+          </w:hyperlink>
+        </w:p>
+        <w:p>
+          <w:pPr>
+            <w:pStyle w:val="TM2"/>
+            <w:tabs>
+              <w:tab w:val="left" w:pos="660"/>
+              <w:tab w:val="right" w:leader="dot" w:pos="9062"/>
+            </w:tabs>
+            <w:rPr>
+              <w:noProof/>
+            </w:rPr>
+          </w:pPr>
+          <w:hyperlink w:anchor="_Toc127031082" w:history="1">
+            <w:r>
+              <w:rPr>
+                <w:rStyle w:val="Lienhypertexte"/>
+                <w:noProof/>
+              </w:rPr>
+              <w:t>B.</w:t>
+            </w:r>
+            <w:r>
+              <w:rPr>
+                <w:noProof/>
+              </w:rPr>
+              <w:tab/>
+            </w:r>
+            <w:r>
+              <w:rPr>
+                <w:rStyle w:val="Lienhypertexte"/>
+                <w:noProof/>
+              </w:rPr>
+              <w:t>Loop</w:t>
+            </w:r>
+            <w:r>
+              <w:rPr>
+                <w:noProof/>
+                <w:webHidden/>
+              </w:rPr>
+              <w:tab/>
+            </w:r>
+            <w:r>
+              <w:rPr>
+                <w:noProof/>
+                <w:webHidden/>
+              </w:rPr>
+              <w:fldChar w:fldCharType="begin"/>
+            </w:r>
+            <w:r>
+              <w:rPr>
+                <w:noProof/>
+                <w:webHidden/>
+              </w:rPr>
+              <w:instrText xml:space="preserve"> PAGEREF _Toc127031082 \h </w:instrText>
+            </w:r>
+            <w:r>
+              <w:rPr>
+                <w:noProof/>
+                <w:webHidden/>
+              </w:rPr>
+            </w:r>
+            <w:r>
+              <w:rPr>
+                <w:noProof/>
+                <w:webHidden/>
+              </w:rPr>
+              <w:fldChar w:fldCharType="separate"/>
+            </w:r>
+            <w:r>
+              <w:rPr>
+                <w:noProof/>
+                <w:webHidden/>
+              </w:rPr>
+              <w:t>3</w:t>
+            </w:r>
+            <w:r>
+              <w:rPr>
+                <w:noProof/>
+                <w:webHidden/>
+              </w:rPr>
+              <w:fldChar w:fldCharType="end"/>
+            </w:r>
+          </w:hyperlink>
+        </w:p>
+        <w:p>
+          <w:pPr>
+            <w:pStyle w:val="TM1"/>
+            <w:rPr>
+              <w:noProof/>
+            </w:rPr>
+          </w:pPr>
+          <w:hyperlink w:anchor="_Toc127031083" w:history="1">
+            <w:r>
+              <w:rPr>
+                <w:rStyle w:val="Lienhypertexte"/>
+                <w:noProof/>
+              </w:rPr>
+              <w:t>III.</w:t>
+            </w:r>
+            <w:r>
+              <w:rPr>
+                <w:noProof/>
+              </w:rPr>
+              <w:tab/>
+            </w:r>
+            <w:r>
+              <w:rPr>
+                <w:rStyle w:val="Lienhypertexte"/>
+                <w:noProof/>
+              </w:rPr>
+              <w:t>Configuration de Node Red</w:t>
+            </w:r>
+            <w:r>
+              <w:rPr>
+                <w:noProof/>
+                <w:webHidden/>
+              </w:rPr>
+              <w:tab/>
+            </w:r>
+            <w:r>
+              <w:rPr>
+                <w:noProof/>
+                <w:webHidden/>
+              </w:rPr>
+              <w:fldChar w:fldCharType="begin"/>
+            </w:r>
+            <w:r>
+              <w:rPr>
+                <w:noProof/>
+                <w:webHidden/>
+              </w:rPr>
+              <w:instrText xml:space="preserve"> PAGEREF _Toc127031083 \h </w:instrText>
+            </w:r>
+            <w:r>
+              <w:rPr>
+                <w:noProof/>
+                <w:webHidden/>
+              </w:rPr>
+            </w:r>
+            <w:r>
+              <w:rPr>
+                <w:noProof/>
+                <w:webHidden/>
+              </w:rPr>
+              <w:fldChar w:fldCharType="separate"/>
+            </w:r>
+            <w:r>
+              <w:rPr>
+                <w:noProof/>
+                <w:webHidden/>
+              </w:rPr>
+              <w:t>4</w:t>
+            </w:r>
+            <w:r>
+              <w:rPr>
+                <w:noProof/>
+                <w:webHidden/>
+              </w:rPr>
+              <w:fldChar w:fldCharType="end"/>
+            </w:r>
+          </w:hyperlink>
+        </w:p>
+        <w:p>
+          <w:pPr>
+            <w:pStyle w:val="TM2"/>
+            <w:tabs>
+              <w:tab w:val="left" w:pos="660"/>
+              <w:tab w:val="right" w:leader="dot" w:pos="9062"/>
+            </w:tabs>
+            <w:rPr>
+              <w:noProof/>
+            </w:rPr>
+          </w:pPr>
+          <w:hyperlink w:anchor="_Toc127031084" w:history="1">
+            <w:r>
+              <w:rPr>
+                <w:rStyle w:val="Lienhypertexte"/>
+                <w:noProof/>
+              </w:rPr>
+              <w:t>A.</w:t>
+            </w:r>
+            <w:r>
+              <w:rPr>
+                <w:noProof/>
+              </w:rPr>
+              <w:tab/>
+            </w:r>
+            <w:r>
+              <w:rPr>
+                <w:rStyle w:val="Lienhypertexte"/>
+                <w:noProof/>
+              </w:rPr>
+              <w:t>DDATA</w:t>
+            </w:r>
+            <w:r>
+              <w:rPr>
+                <w:noProof/>
+                <w:webHidden/>
+              </w:rPr>
+              <w:tab/>
+            </w:r>
+            <w:r>
+              <w:rPr>
+                <w:noProof/>
+                <w:webHidden/>
+              </w:rPr>
+              <w:fldChar w:fldCharType="begin"/>
+            </w:r>
+            <w:r>
+              <w:rPr>
+                <w:noProof/>
+                <w:webHidden/>
+              </w:rPr>
+              <w:instrText xml:space="preserve"> PAGEREF _Toc127031084 \h </w:instrText>
+            </w:r>
+            <w:r>
+              <w:rPr>
+                <w:noProof/>
+                <w:webHidden/>
+              </w:rPr>
+            </w:r>
+            <w:r>
+              <w:rPr>
+                <w:noProof/>
+                <w:webHidden/>
+              </w:rPr>
+              <w:fldChar w:fldCharType="separate"/>
+            </w:r>
+            <w:r>
+              <w:rPr>
+                <w:noProof/>
+                <w:webHidden/>
+              </w:rPr>
+              <w:t>4</w:t>
+            </w:r>
+            <w:r>
+              <w:rPr>
+                <w:noProof/>
+                <w:webHidden/>
+              </w:rPr>
+              <w:fldChar w:fldCharType="end"/>
+            </w:r>
+          </w:hyperlink>
+        </w:p>
+        <w:p>
+          <w:pPr>
+            <w:pStyle w:val="TM2"/>
+            <w:tabs>
+              <w:tab w:val="left" w:pos="660"/>
+              <w:tab w:val="right" w:leader="dot" w:pos="9062"/>
+            </w:tabs>
+            <w:rPr>
+              <w:noProof/>
+            </w:rPr>
+          </w:pPr>
+          <w:hyperlink w:anchor="_Toc127031085" w:history="1">
+            <w:r>
+              <w:rPr>
+                <w:rStyle w:val="Lienhypertexte"/>
+                <w:noProof/>
+              </w:rPr>
+              <w:t>B.</w:t>
+            </w:r>
+            <w:r>
+              <w:rPr>
+                <w:noProof/>
+              </w:rPr>
+              <w:tab/>
+            </w:r>
+            <w:r>
+              <w:rPr>
+                <w:rStyle w:val="Lienhypertexte"/>
+                <w:noProof/>
+              </w:rPr>
+              <w:t>STATUS</w:t>
+            </w:r>
+            <w:r>
+              <w:rPr>
+                <w:noProof/>
+                <w:webHidden/>
+              </w:rPr>
+              <w:tab/>
+            </w:r>
+            <w:r>
+              <w:rPr>
+                <w:noProof/>
+                <w:webHidden/>
+              </w:rPr>
+              <w:fldChar w:fldCharType="begin"/>
+            </w:r>
+            <w:r>
+              <w:rPr>
+                <w:noProof/>
+                <w:webHidden/>
+              </w:rPr>
+              <w:instrText xml:space="preserve"> PAGEREF _Toc127031085 \h </w:instrText>
+            </w:r>
+            <w:r>
+              <w:rPr>
+                <w:noProof/>
+                <w:webHidden/>
+              </w:rPr>
+            </w:r>
+            <w:r>
+              <w:rPr>
+                <w:noProof/>
+                <w:webHidden/>
+              </w:rPr>
+              <w:fldChar w:fldCharType="separate"/>
+            </w:r>
+            <w:r>
+              <w:rPr>
+                <w:noProof/>
+                <w:webHidden/>
+              </w:rPr>
+              <w:t>4</w:t>
+            </w:r>
+            <w:r>
+              <w:rPr>
+                <w:noProof/>
+                <w:webHidden/>
+              </w:rPr>
+              <w:fldChar w:fldCharType="end"/>
+            </w:r>
+          </w:hyperlink>
+        </w:p>
+        <w:p>
+          <w:pPr>
+            <w:pStyle w:val="TM2"/>
+            <w:tabs>
+              <w:tab w:val="left" w:pos="660"/>
+              <w:tab w:val="right" w:leader="dot" w:pos="9062"/>
+            </w:tabs>
+            <w:rPr>
+              <w:noProof/>
+            </w:rPr>
+          </w:pPr>
+          <w:hyperlink w:anchor="_Toc127031086" w:history="1">
+            <w:r>
+              <w:rPr>
+                <w:rStyle w:val="Lienhypertexte"/>
+                <w:noProof/>
+              </w:rPr>
+              <w:t>C.</w:t>
+            </w:r>
+            <w:r>
+              <w:rPr>
+                <w:noProof/>
+              </w:rPr>
+              <w:tab/>
+            </w:r>
+            <w:r>
+              <w:rPr>
+                <w:rStyle w:val="Lienhypertexte"/>
+                <w:noProof/>
+              </w:rPr>
+              <w:t>DBIRTH &amp; NDEATH</w:t>
+            </w:r>
+            <w:r>
+              <w:rPr>
+                <w:noProof/>
+                <w:webHidden/>
+              </w:rPr>
+              <w:tab/>
+            </w:r>
+            <w:r>
+              <w:rPr>
+                <w:noProof/>
+                <w:webHidden/>
+              </w:rPr>
+              <w:fldChar w:fldCharType="begin"/>
+            </w:r>
+            <w:r>
+              <w:rPr>
+                <w:noProof/>
+                <w:webHidden/>
+              </w:rPr>
+              <w:instrText xml:space="preserve"> PAGEREF _Toc127031086 \h </w:instrText>
+            </w:r>
+            <w:r>
+              <w:rPr>
+                <w:noProof/>
+                <w:webHidden/>
+              </w:rPr>
+            </w:r>
+            <w:r>
+              <w:rPr>
+                <w:noProof/>
+                <w:webHidden/>
+              </w:rPr>
+              <w:fldChar w:fldCharType="separate"/>
+            </w:r>
+            <w:r>
+              <w:rPr>
+                <w:noProof/>
+                <w:webHidden/>
+              </w:rPr>
+              <w:t>5</w:t>
+            </w:r>
+            <w:r>
+              <w:rPr>
+                <w:noProof/>
+                <w:webHidden/>
+              </w:rPr>
+              <w:fldChar w:fldCharType="end"/>
+            </w:r>
+          </w:hyperlink>
+        </w:p>
+        <w:p>
+          <w:pPr>
+            <w:pStyle w:val="TM2"/>
+            <w:tabs>
+              <w:tab w:val="left" w:pos="660"/>
+              <w:tab w:val="right" w:leader="dot" w:pos="9062"/>
+            </w:tabs>
+            <w:rPr>
+              <w:noProof/>
+            </w:rPr>
+          </w:pPr>
+          <w:hyperlink w:anchor="_Toc127031087" w:history="1">
+            <w:r>
+              <w:rPr>
+                <w:rStyle w:val="Lienhypertexte"/>
+                <w:noProof/>
+              </w:rPr>
+              <w:t>D.</w:t>
+            </w:r>
+            <w:r>
+              <w:rPr>
+                <w:noProof/>
+              </w:rPr>
+              <w:tab/>
+            </w:r>
+            <w:r>
+              <w:rPr>
+                <w:rStyle w:val="Lienhypertexte"/>
+                <w:noProof/>
+              </w:rPr>
+              <w:t>Visualisation des messages</w:t>
+            </w:r>
+            <w:r>
+              <w:rPr>
+                <w:noProof/>
+                <w:webHidden/>
+              </w:rPr>
+              <w:tab/>
+            </w:r>
+            <w:r>
+              <w:rPr>
+                <w:noProof/>
+                <w:webHidden/>
+              </w:rPr>
+              <w:fldChar w:fldCharType="begin"/>
+            </w:r>
+            <w:r>
+              <w:rPr>
+                <w:noProof/>
+                <w:webHidden/>
+              </w:rPr>
+              <w:instrText xml:space="preserve"> PAGEREF _Toc127031087 \h </w:instrText>
+            </w:r>
+            <w:r>
+              <w:rPr>
+                <w:noProof/>
+                <w:webHidden/>
+              </w:rPr>
+            </w:r>
+            <w:r>
+              <w:rPr>
+                <w:noProof/>
+                <w:webHidden/>
+              </w:rPr>
+              <w:fldChar w:fldCharType="separate"/>
+            </w:r>
+            <w:r>
+              <w:rPr>
+                <w:noProof/>
+                <w:webHidden/>
+              </w:rPr>
+              <w:t>6</w:t>
+            </w:r>
+            <w:r>
+              <w:rPr>
+                <w:noProof/>
+                <w:webHidden/>
+              </w:rPr>
+              <w:fldChar w:fldCharType="end"/>
+            </w:r>
+          </w:hyperlink>
+        </w:p>
+        <w:p>
+          <w:pPr>
+            <w:pStyle w:val="TM1"/>
+            <w:rPr>
+              <w:noProof/>
+            </w:rPr>
+          </w:pPr>
+          <w:hyperlink w:anchor="_Toc127031088" w:history="1">
+            <w:r>
+              <w:rPr>
+                <w:rStyle w:val="Lienhypertexte"/>
+                <w:noProof/>
+              </w:rPr>
+              <w:t>IV.</w:t>
+            </w:r>
+            <w:r>
+              <w:rPr>
+                <w:noProof/>
+              </w:rPr>
+              <w:tab/>
+            </w:r>
+            <w:r>
+              <w:rPr>
+                <w:rStyle w:val="Lienhypertexte"/>
+                <w:noProof/>
+              </w:rPr>
+              <w:t>Configuration de Ignition</w:t>
+            </w:r>
+            <w:r>
+              <w:rPr>
+                <w:noProof/>
+                <w:webHidden/>
+              </w:rPr>
+              <w:tab/>
+            </w:r>
+            <w:r>
+              <w:rPr>
+                <w:noProof/>
+                <w:webHidden/>
+              </w:rPr>
+              <w:fldChar w:fldCharType="begin"/>
+            </w:r>
+            <w:r>
+              <w:rPr>
+                <w:noProof/>
+                <w:webHidden/>
+              </w:rPr>
+              <w:instrText xml:space="preserve"> PAGEREF _Toc127031088 \h </w:instrText>
+            </w:r>
+            <w:r>
+              <w:rPr>
+                <w:noProof/>
+                <w:webHidden/>
+              </w:rPr>
+            </w:r>
+            <w:r>
+              <w:rPr>
+                <w:noProof/>
+                <w:webHidden/>
+              </w:rPr>
+              <w:fldChar w:fldCharType="separate"/>
+            </w:r>
+            <w:r>
+              <w:rPr>
+                <w:noProof/>
+                <w:webHidden/>
+              </w:rPr>
+              <w:t>6</w:t>
+            </w:r>
+            <w:r>
+              <w:rPr>
+                <w:noProof/>
+                <w:webHidden/>
+              </w:rPr>
+              <w:fldChar w:fldCharType="end"/>
+            </w:r>
+          </w:hyperlink>
+        </w:p>
+        <w:p>
+          <w:pPr>
+            <w:jc w:val="both"/>
+          </w:pPr>
+          <w:r>
+            <w:rPr>
+              <w:b/>
+              <w:bCs/>
+              <w:noProof/>
+            </w:rPr>
+            <w:fldChar w:fldCharType="end"/>
+          </w:r>
         </w:p>
       </w:sdtContent>
     </w:sdt>
     <w:p>
+      <w:pPr>
+        <w:jc w:val="both"/>
+      </w:pPr>
       <w:r>
         <w:br w:type="page"/>
       </w:r>
     </w:p>
-    <w:p>
-      <w:r>
-        <w:lastRenderedPageBreak/>
-        <w:t>IMAGE DE L’ARCHI DANS LE COURS</w:t>
-      </w:r>
-      <w:r>
-        <w:t xml:space="preserve"> (ECOLCAFE USE CASES DEMONSTRATOR)</w:t>
-      </w:r>
-    </w:p>
-    <w:p/>
     <w:p>
       <w:pPr>
         <w:pStyle w:val="Titre1"/>
@@ -4292,26 +5068,528 @@
           <w:ilvl w:val="0"/>
           <w:numId w:val="1"/>
         </w:numPr>
-      </w:pPr>
-      <w:r>
-        <w:t>Mise en place de l’Arduino</w:t>
-      </w:r>
+        <w:jc w:val="both"/>
+      </w:pPr>
+      <w:bookmarkStart w:id="0" w:name="_Toc127031079"/>
+      <w:r>
+        <w:lastRenderedPageBreak/>
+        <w:t>Définition de l’architecture globale</w:t>
+      </w:r>
+      <w:bookmarkEnd w:id="0"/>
     </w:p>
-    <w:p/>
     <w:p>
-      <w:r>
-        <w:t>PHOTO BRANCHEMENT</w:t>
+      <w:pPr>
+        <w:jc w:val="both"/>
+      </w:pPr>
+      <w:r>
+        <w:t>L’objectif de ce projet est de mettre en place une architecture d’industrie 4.0 semblable à l’architecture suivante :</w:t>
       </w:r>
     </w:p>
-    <w:p/>
     <w:p>
-      <w:r>
-        <w:t>EXPLICATION CODE</w:t>
+      <w:pPr>
+        <w:keepNext/>
+        <w:jc w:val="center"/>
+      </w:pPr>
+      <w:r>
+        <w:drawing>
+          <wp:inline distT="0" distB="0" distL="0" distR="0" wp14:anchorId="69B815F0" wp14:editId="0C542B0F">
+            <wp:extent cx="5760720" cy="3265170"/>
+            <wp:effectExtent l="0" t="0" r="0" b="0"/>
+            <wp:docPr id="38" name="Image 38"/>
+            <wp:cNvGraphicFramePr>
+              <a:graphicFrameLocks xmlns:a="http://schemas.openxmlformats.org/drawingml/2006/main" noChangeAspect="1"/>
+            </wp:cNvGraphicFramePr>
+            <a:graphic xmlns:a="http://schemas.openxmlformats.org/drawingml/2006/main">
+              <a:graphicData uri="http://schemas.openxmlformats.org/drawingml/2006/picture">
+                <pic:pic xmlns:pic="http://schemas.openxmlformats.org/drawingml/2006/picture">
+                  <pic:nvPicPr>
+                    <pic:cNvPr id="1" name=""/>
+                    <pic:cNvPicPr/>
+                  </pic:nvPicPr>
+                  <pic:blipFill>
+                    <a:blip r:embed="rId9" cstate="print">
+                      <a:extLst>
+                        <a:ext uri="{28A0092B-C50C-407E-A947-70E740481C1C}">
+                          <a14:useLocalDpi xmlns:a14="http://schemas.microsoft.com/office/drawing/2010/main" val="0"/>
+                        </a:ext>
+                      </a:extLst>
+                    </a:blip>
+                    <a:stretch>
+                      <a:fillRect/>
+                    </a:stretch>
+                  </pic:blipFill>
+                  <pic:spPr>
+                    <a:xfrm>
+                      <a:off x="0" y="0"/>
+                      <a:ext cx="5760720" cy="3265170"/>
+                    </a:xfrm>
+                    <a:prstGeom prst="rect">
+                      <a:avLst/>
+                    </a:prstGeom>
+                  </pic:spPr>
+                </pic:pic>
+              </a:graphicData>
+            </a:graphic>
+          </wp:inline>
+        </w:drawing>
       </w:r>
     </w:p>
-    <w:p/>
     <w:p>
-      <w:r>
+      <w:pPr>
+        <w:pStyle w:val="Lgende"/>
+        <w:jc w:val="center"/>
+      </w:pPr>
+      <w:r>
+        <w:t xml:space="preserve">Figure </w:t>
+      </w:r>
+      <w:r>
+        <w:fldChar w:fldCharType="begin"/>
+      </w:r>
+      <w:r>
+        <w:instrText xml:space="preserve"> SEQ Figure \* ARABIC </w:instrText>
+      </w:r>
+      <w:r>
+        <w:fldChar w:fldCharType="separate"/>
+      </w:r>
+      <w:r>
+        <w:rPr>
+          <w:noProof/>
+        </w:rPr>
+        <w:t>1</w:t>
+      </w:r>
+      <w:r>
+        <w:fldChar w:fldCharType="end"/>
+      </w:r>
+      <w:r>
+        <w:t xml:space="preserve"> – Architecture de référence</w:t>
+      </w:r>
+    </w:p>
+    <w:p>
+      <w:pPr>
+        <w:jc w:val="both"/>
+      </w:pPr>
+      <w:r>
+        <w:t>Pour notre projet, nous avions un capteur de tem</w:t>
+      </w:r>
+      <w:r>
+        <w:t>p</w:t>
+      </w:r>
+      <w:r>
+        <w:t>érature et d’humidité relié à une carte Arduino.</w:t>
+      </w:r>
+    </w:p>
+    <w:p>
+      <w:pPr>
+        <w:jc w:val="both"/>
+      </w:pPr>
+      <w:r>
+        <w:t>Les données récupérées par le capteur étaient envoyées à un premier broker de messages</w:t>
+      </w:r>
+      <w:r>
+        <w:t xml:space="preserve"> MQTT</w:t>
+      </w:r>
+      <w:r>
+        <w:t xml:space="preserve"> </w:t>
+      </w:r>
+      <w:r>
+        <w:t xml:space="preserve">sur </w:t>
+      </w:r>
+      <w:r>
+        <w:t>un microcontrôleur Raspberry</w:t>
+      </w:r>
+      <w:r>
+        <w:t>.</w:t>
+      </w:r>
+    </w:p>
+    <w:p>
+      <w:pPr>
+        <w:jc w:val="both"/>
+      </w:pPr>
+      <w:r>
+        <w:t>Une fois les données brutes envoyées au broker, un</w:t>
+      </w:r>
+      <w:r>
+        <w:t xml:space="preserve"> workflow Node-RED s’occupait de traiter ces informations pour les convertir en </w:t>
+      </w:r>
+      <w:proofErr w:type="spellStart"/>
+      <w:r>
+        <w:t>Sparkplug</w:t>
+      </w:r>
+      <w:proofErr w:type="spellEnd"/>
+      <w:r>
+        <w:t xml:space="preserve"> B et les envoyer à un second broker </w:t>
+      </w:r>
+      <w:r>
+        <w:t>installé sur un automate.</w:t>
+      </w:r>
+    </w:p>
+    <w:p>
+      <w:pPr>
+        <w:jc w:val="both"/>
+      </w:pPr>
+      <w:r>
+        <w:t>Pour finir, un client Ignition récupérait les messages sur le broker de l’automate pour les afficher en temps réel à l’utilisateur.</w:t>
+      </w:r>
+    </w:p>
+    <w:p>
+      <w:pPr>
+        <w:jc w:val="both"/>
+      </w:pPr>
+    </w:p>
+    <w:p>
+      <w:pPr>
+        <w:jc w:val="both"/>
+      </w:pPr>
+      <w:r>
+        <w:t xml:space="preserve">Grâce à ce système, un utilisateur qui ne se trouve pas dans l’atelier peut accéder en temps réel aux informations d’une machine, comme par exemple la température et l’humidité </w:t>
+      </w:r>
+      <w:r>
+        <w:t>dans une cabine d’usinage.</w:t>
+      </w:r>
+    </w:p>
+    <w:p>
+      <w:pPr>
+        <w:rPr>
+          <w:rFonts w:asciiTheme="majorHAnsi" w:eastAsiaTheme="majorEastAsia" w:hAnsiTheme="majorHAnsi" w:cstheme="majorBidi"/>
+          <w:color w:val="2F5496" w:themeColor="accent1" w:themeShade="BF"/>
+          <w:sz w:val="32"/>
+          <w:szCs w:val="32"/>
+        </w:rPr>
+      </w:pPr>
+      <w:r>
+        <w:br w:type="page"/>
+      </w:r>
+    </w:p>
+    <w:p>
+      <w:pPr>
+        <w:pStyle w:val="Titre1"/>
+        <w:numPr>
+          <w:ilvl w:val="0"/>
+          <w:numId w:val="1"/>
+        </w:numPr>
+        <w:jc w:val="both"/>
+      </w:pPr>
+      <w:bookmarkStart w:id="1" w:name="_Toc127031080"/>
+      <w:r>
+        <w:lastRenderedPageBreak/>
+        <w:t xml:space="preserve">Mise en place </w:t>
+      </w:r>
+      <w:r>
+        <w:t>du microcontrôleur</w:t>
+      </w:r>
+      <w:bookmarkEnd w:id="1"/>
+    </w:p>
+    <w:p>
+      <w:pPr>
+        <w:jc w:val="both"/>
+      </w:pPr>
+      <w:r>
+        <w:t xml:space="preserve">Voici le branchement réalisé entre le capteur </w:t>
+      </w:r>
+      <w:r>
+        <w:t>DHT 22 et la carte Arduino ESP8266 :</w:t>
+      </w:r>
+    </w:p>
+    <w:p>
+      <w:pPr>
+        <w:keepNext/>
+        <w:jc w:val="center"/>
+      </w:pPr>
+      <w:r>
+        <w:rPr>
+          <w:noProof/>
+        </w:rPr>
+        <w:drawing>
+          <wp:inline distT="0" distB="0" distL="0" distR="0" wp14:anchorId="37298B14" wp14:editId="6740BDA3">
+            <wp:extent cx="5757545" cy="3242945"/>
+            <wp:effectExtent l="0" t="0" r="0" b="0"/>
+            <wp:docPr id="39" name="Image 39"/>
+            <wp:cNvGraphicFramePr>
+              <a:graphicFrameLocks xmlns:a="http://schemas.openxmlformats.org/drawingml/2006/main" noChangeAspect="1"/>
+            </wp:cNvGraphicFramePr>
+            <a:graphic xmlns:a="http://schemas.openxmlformats.org/drawingml/2006/main">
+              <a:graphicData uri="http://schemas.openxmlformats.org/drawingml/2006/picture">
+                <pic:pic xmlns:pic="http://schemas.openxmlformats.org/drawingml/2006/picture">
+                  <pic:nvPicPr>
+                    <pic:cNvPr id="0" name="Picture 1"/>
+                    <pic:cNvPicPr>
+                      <a:picLocks noChangeAspect="1" noChangeArrowheads="1"/>
+                    </pic:cNvPicPr>
+                  </pic:nvPicPr>
+                  <pic:blipFill>
+                    <a:blip r:embed="rId10" cstate="print">
+                      <a:extLst>
+                        <a:ext uri="{28A0092B-C50C-407E-A947-70E740481C1C}">
+                          <a14:useLocalDpi xmlns:a14="http://schemas.microsoft.com/office/drawing/2010/main" val="0"/>
+                        </a:ext>
+                      </a:extLst>
+                    </a:blip>
+                    <a:srcRect/>
+                    <a:stretch>
+                      <a:fillRect/>
+                    </a:stretch>
+                  </pic:blipFill>
+                  <pic:spPr bwMode="auto">
+                    <a:xfrm>
+                      <a:off x="0" y="0"/>
+                      <a:ext cx="5757545" cy="3242945"/>
+                    </a:xfrm>
+                    <a:prstGeom prst="rect">
+                      <a:avLst/>
+                    </a:prstGeom>
+                    <a:noFill/>
+                    <a:ln>
+                      <a:noFill/>
+                    </a:ln>
+                  </pic:spPr>
+                </pic:pic>
+              </a:graphicData>
+            </a:graphic>
+          </wp:inline>
+        </w:drawing>
+      </w:r>
+    </w:p>
+    <w:p>
+      <w:pPr>
+        <w:pStyle w:val="Lgende"/>
+        <w:jc w:val="center"/>
+      </w:pPr>
+      <w:r>
+        <w:t xml:space="preserve">Figure </w:t>
+      </w:r>
+      <w:r>
+        <w:fldChar w:fldCharType="begin"/>
+      </w:r>
+      <w:r>
+        <w:instrText xml:space="preserve"> SEQ Figure \* ARABIC </w:instrText>
+      </w:r>
+      <w:r>
+        <w:fldChar w:fldCharType="separate"/>
+      </w:r>
+      <w:r>
+        <w:rPr>
+          <w:noProof/>
+        </w:rPr>
+        <w:t>2</w:t>
+      </w:r>
+      <w:r>
+        <w:fldChar w:fldCharType="end"/>
+      </w:r>
+      <w:r>
+        <w:t xml:space="preserve"> – Branchement du DHT 22 sur </w:t>
+      </w:r>
+      <w:proofErr w:type="gramStart"/>
+      <w:r>
+        <w:t>la pin</w:t>
+      </w:r>
+      <w:proofErr w:type="gramEnd"/>
+      <w:r>
+        <w:t xml:space="preserve"> 2 de l’ESP8266</w:t>
+      </w:r>
+    </w:p>
+    <w:p>
+      <w:pPr>
+        <w:jc w:val="both"/>
+      </w:pPr>
+      <w:r>
+        <w:t xml:space="preserve">La programmation de la carte Arduino se déroule en deux étapes : </w:t>
+      </w:r>
+      <w:r>
+        <w:rPr>
+          <w:i/>
+          <w:iCs/>
+        </w:rPr>
+        <w:t xml:space="preserve">setup </w:t>
+      </w:r>
+      <w:r>
+        <w:t xml:space="preserve">et </w:t>
+      </w:r>
+      <w:proofErr w:type="spellStart"/>
+      <w:r>
+        <w:rPr>
+          <w:i/>
+          <w:iCs/>
+        </w:rPr>
+        <w:t>loop</w:t>
+      </w:r>
+      <w:proofErr w:type="spellEnd"/>
+      <w:r>
+        <w:t>.</w:t>
+      </w:r>
+    </w:p>
+    <w:p>
+      <w:pPr>
+        <w:jc w:val="both"/>
+      </w:pPr>
+    </w:p>
+    <w:p>
+      <w:pPr>
+        <w:pStyle w:val="Titre2"/>
+        <w:numPr>
+          <w:ilvl w:val="0"/>
+          <w:numId w:val="2"/>
+        </w:numPr>
+        <w:jc w:val="both"/>
+      </w:pPr>
+      <w:bookmarkStart w:id="2" w:name="_Toc127031081"/>
+      <w:r>
+        <w:t>Setup</w:t>
+      </w:r>
+      <w:bookmarkEnd w:id="2"/>
+    </w:p>
+    <w:p>
+      <w:pPr>
+        <w:jc w:val="both"/>
+      </w:pPr>
+      <w:r>
+        <w:t>La configuration du microcontrôleur</w:t>
+      </w:r>
+      <w:r>
+        <w:t xml:space="preserve"> commence par la connexion au réseau wifi local (réseau où est connecté le broker Raspberry)</w:t>
+      </w:r>
+      <w:r>
+        <w:t>.</w:t>
+      </w:r>
+    </w:p>
+    <w:p>
+      <w:pPr>
+        <w:jc w:val="both"/>
+      </w:pPr>
+      <w:r>
+        <w:t xml:space="preserve">La découverte automatique du broker sur le réseau local est faite à l’aide de requêtes </w:t>
+      </w:r>
+      <w:proofErr w:type="spellStart"/>
+      <w:r>
+        <w:t>mDNS</w:t>
+      </w:r>
+      <w:proofErr w:type="spellEnd"/>
+      <w:r>
+        <w:t>, permettant de récupérer l’adresse IP et le port du serveur.</w:t>
+      </w:r>
+    </w:p>
+    <w:p>
+      <w:pPr>
+        <w:jc w:val="both"/>
+      </w:pPr>
+      <w:r>
+        <w:rPr>
+          <w:i/>
+          <w:iCs/>
+        </w:rPr>
+        <w:t>Note</w:t>
+      </w:r>
+      <w:r>
+        <w:t xml:space="preserve"> : la découverte automatique ne fonctionnant pas, l’adresse IP de la Raspberry a été directement </w:t>
+      </w:r>
+      <w:r>
+        <w:t>codée dans la configuration.</w:t>
+      </w:r>
+    </w:p>
+    <w:p>
+      <w:pPr>
+        <w:jc w:val="both"/>
+      </w:pPr>
+      <w:r>
+        <w:t>La configuration se termine par la connexion au serveur MQTT.</w:t>
+      </w:r>
+    </w:p>
+    <w:p>
+      <w:pPr>
+        <w:jc w:val="both"/>
+      </w:pPr>
+    </w:p>
+    <w:p>
+      <w:pPr>
+        <w:pStyle w:val="Titre2"/>
+        <w:numPr>
+          <w:ilvl w:val="0"/>
+          <w:numId w:val="2"/>
+        </w:numPr>
+        <w:jc w:val="both"/>
+      </w:pPr>
+      <w:bookmarkStart w:id="3" w:name="_Toc127031082"/>
+      <w:r>
+        <w:t>Loop</w:t>
+      </w:r>
+      <w:bookmarkEnd w:id="3"/>
+    </w:p>
+    <w:p>
+      <w:pPr>
+        <w:jc w:val="both"/>
+      </w:pPr>
+      <w:r>
+        <w:t xml:space="preserve">La fonction principale </w:t>
+      </w:r>
+      <w:r>
+        <w:t xml:space="preserve">du microcontrôleur </w:t>
+      </w:r>
+      <w:r>
+        <w:t>est composée</w:t>
+      </w:r>
+      <w:r>
+        <w:t xml:space="preserve"> de trois parties distinctes :</w:t>
+      </w:r>
+    </w:p>
+    <w:p>
+      <w:pPr>
+        <w:pStyle w:val="Paragraphedeliste"/>
+        <w:numPr>
+          <w:ilvl w:val="0"/>
+          <w:numId w:val="3"/>
+        </w:numPr>
+        <w:jc w:val="both"/>
+      </w:pPr>
+      <w:r>
+        <w:t xml:space="preserve">Récupération de la température et de l’humidité </w:t>
+      </w:r>
+      <w:r>
+        <w:t>depuis le capteur</w:t>
+      </w:r>
+    </w:p>
+    <w:p>
+      <w:pPr>
+        <w:pStyle w:val="Paragraphedeliste"/>
+        <w:numPr>
+          <w:ilvl w:val="0"/>
+          <w:numId w:val="3"/>
+        </w:numPr>
+        <w:jc w:val="both"/>
+      </w:pPr>
+      <w:r>
+        <w:t>Formatage du message en JSON</w:t>
+      </w:r>
+    </w:p>
+    <w:p>
+      <w:pPr>
+        <w:pStyle w:val="Paragraphedeliste"/>
+        <w:numPr>
+          <w:ilvl w:val="0"/>
+          <w:numId w:val="3"/>
+        </w:numPr>
+        <w:jc w:val="both"/>
+      </w:pPr>
+      <w:r>
+        <w:t>Publication du message au broker</w:t>
+      </w:r>
+    </w:p>
+    <w:p>
+      <w:pPr>
+        <w:jc w:val="both"/>
+      </w:pPr>
+      <w:r>
+        <w:t>Cette boucle s’effectue toutes les 5 secondes.</w:t>
+      </w:r>
+    </w:p>
+    <w:p>
+      <w:pPr>
+        <w:keepNext/>
+        <w:jc w:val="center"/>
+      </w:pPr>
+      <w:r>
+        <w:rPr>
+          <w:noProof/>
+        </w:rPr>
+        <w:lastRenderedPageBreak/>
         <w:drawing>
           <wp:inline distT="0" distB="0" distL="0" distR="0" wp14:anchorId="706C9585" wp14:editId="10B1136B">
             <wp:extent cx="4320914" cy="1143099"/>
@@ -4328,7 +5606,7 @@
                     <pic:cNvPicPr/>
                   </pic:nvPicPr>
                   <pic:blipFill>
-                    <a:blip r:embed="rId9"/>
+                    <a:blip r:embed="rId11"/>
                     <a:stretch>
                       <a:fillRect/>
                     </a:stretch>
@@ -4349,21 +5627,71 @@
         </w:drawing>
       </w:r>
     </w:p>
-    <w:p/>
     <w:p>
+      <w:pPr>
+        <w:pStyle w:val="Lgende"/>
+        <w:jc w:val="center"/>
+      </w:pPr>
+      <w:r>
+        <w:t xml:space="preserve">Figure </w:t>
+      </w:r>
+      <w:r>
+        <w:fldChar w:fldCharType="begin"/>
+      </w:r>
+      <w:r>
+        <w:instrText xml:space="preserve"> SEQ Figure \* ARABIC </w:instrText>
+      </w:r>
+      <w:r>
+        <w:fldChar w:fldCharType="separate"/>
+      </w:r>
+      <w:r>
+        <w:rPr>
+          <w:noProof/>
+        </w:rPr>
+        <w:t>3</w:t>
+      </w:r>
+      <w:r>
+        <w:fldChar w:fldCharType="end"/>
+      </w:r>
+      <w:r>
+        <w:t xml:space="preserve"> – Messages envoyés au broker</w:t>
+      </w:r>
+    </w:p>
+    <w:p>
+      <w:pPr>
+        <w:jc w:val="both"/>
+      </w:pPr>
       <w:r>
         <w:t xml:space="preserve">Le code se trouve dans le fichier </w:t>
       </w:r>
       <w:proofErr w:type="spellStart"/>
       <w:r>
+        <w:rPr>
+          <w:b/>
+          <w:bCs/>
+        </w:rPr>
         <w:t>arduino.ino</w:t>
       </w:r>
       <w:proofErr w:type="spellEnd"/>
       <w:r>
-        <w:t xml:space="preserve"> (dossier export).</w:t>
+        <w:t xml:space="preserve"> (dossier </w:t>
+      </w:r>
+      <w:r>
+        <w:rPr>
+          <w:i/>
+          <w:iCs/>
+        </w:rPr>
+        <w:t>export</w:t>
+      </w:r>
+      <w:r>
+        <w:t>).</w:t>
       </w:r>
     </w:p>
-    <w:p/>
+    <w:p>
+      <w:pPr>
+        <w:jc w:val="both"/>
+      </w:pPr>
+    </w:p>
     <w:p>
       <w:pPr>
         <w:pStyle w:val="Titre1"/>
@@ -4371,119 +5699,56 @@
           <w:ilvl w:val="0"/>
           <w:numId w:val="1"/>
         </w:numPr>
-      </w:pPr>
+        <w:jc w:val="both"/>
+      </w:pPr>
+      <w:bookmarkStart w:id="4" w:name="_Toc127031083"/>
       <w:r>
         <w:t>Configuration de Node Red</w:t>
       </w:r>
+      <w:bookmarkEnd w:id="4"/>
     </w:p>
-    <w:p/>
     <w:p>
+      <w:pPr>
+        <w:jc w:val="both"/>
+      </w:pPr>
+      <w:r>
+        <w:t>Avant de pouvoir exploiter les données, elle</w:t>
+      </w:r>
+      <w:r>
+        <w:t>s</w:t>
+      </w:r>
+      <w:r>
+        <w:t xml:space="preserve"> doivent être converties au form</w:t>
+      </w:r>
+      <w:r>
+        <w:t>a</w:t>
+      </w:r>
+      <w:r>
+        <w:t xml:space="preserve">t </w:t>
+      </w:r>
+      <w:proofErr w:type="spellStart"/>
+      <w:r>
+        <w:t>Sparkplug</w:t>
+      </w:r>
+      <w:proofErr w:type="spellEnd"/>
+      <w:r>
+        <w:t xml:space="preserve"> B</w:t>
+      </w:r>
+      <w:r>
+        <w:t>. Cette étape est réalisée par le workflow Node-RED suivant :</w:t>
+      </w:r>
+    </w:p>
+    <w:p>
+      <w:pPr>
+        <w:keepNext/>
+        <w:jc w:val="center"/>
+      </w:pPr>
       <w:r>
         <w:drawing>
-          <wp:inline distT="0" distB="0" distL="0" distR="0" wp14:anchorId="19F9F936" wp14:editId="2E07AD8C">
-            <wp:extent cx="5760720" cy="2102485"/>
+          <wp:inline distT="0" distB="0" distL="0" distR="0" wp14:anchorId="2D33D541" wp14:editId="7C1A8C71">
+            <wp:extent cx="5760720" cy="2096135"/>
             <wp:effectExtent l="0" t="0" r="0" b="0"/>
-            <wp:docPr id="11" name="Image 11"/>
-            <wp:cNvGraphicFramePr>
-              <a:graphicFrameLocks xmlns:a="http://schemas.openxmlformats.org/drawingml/2006/main" noChangeAspect="1"/>
-            </wp:cNvGraphicFramePr>
-            <a:graphic xmlns:a="http://schemas.openxmlformats.org/drawingml/2006/main">
-              <a:graphicData uri="http://schemas.openxmlformats.org/drawingml/2006/picture">
-                <pic:pic xmlns:pic="http://schemas.openxmlformats.org/drawingml/2006/picture">
-                  <pic:nvPicPr>
-                    <pic:cNvPr id="1" name=""/>
-                    <pic:cNvPicPr/>
-                  </pic:nvPicPr>
-                  <pic:blipFill>
-                    <a:blip r:embed="rId10"/>
-                    <a:stretch>
-                      <a:fillRect/>
-                    </a:stretch>
-                  </pic:blipFill>
-                  <pic:spPr>
-                    <a:xfrm>
-                      <a:off x="0" y="0"/>
-                      <a:ext cx="5760720" cy="2102485"/>
-                    </a:xfrm>
-                    <a:prstGeom prst="rect">
-                      <a:avLst/>
-                    </a:prstGeom>
-                  </pic:spPr>
-                </pic:pic>
-              </a:graphicData>
-            </a:graphic>
-          </wp:inline>
-        </w:drawing>
-      </w:r>
-    </w:p>
-    <w:p/>
-    <w:p>
-      <w:r>
-        <w:t>EXPLIQUER LE FLOW</w:t>
-      </w:r>
-    </w:p>
-    <w:p/>
-    <w:p>
-      <w:r>
-        <w:lastRenderedPageBreak/>
-        <w:drawing>
-          <wp:inline distT="0" distB="0" distL="0" distR="0" wp14:anchorId="66F7E782" wp14:editId="0FB19040">
-            <wp:extent cx="5760720" cy="2579370"/>
-            <wp:effectExtent l="0" t="0" r="0" b="0"/>
-            <wp:docPr id="35" name="Image 35" descr="Une image contenant texte&#10;&#10;Description générée automatiquement"/>
-            <wp:cNvGraphicFramePr>
-              <a:graphicFrameLocks xmlns:a="http://schemas.openxmlformats.org/drawingml/2006/main" noChangeAspect="1"/>
-            </wp:cNvGraphicFramePr>
-            <a:graphic xmlns:a="http://schemas.openxmlformats.org/drawingml/2006/main">
-              <a:graphicData uri="http://schemas.openxmlformats.org/drawingml/2006/picture">
-                <pic:pic xmlns:pic="http://schemas.openxmlformats.org/drawingml/2006/picture">
-                  <pic:nvPicPr>
-                    <pic:cNvPr id="35" name="Image 35" descr="Une image contenant texte&#10;&#10;Description générée automatiquement"/>
-                    <pic:cNvPicPr/>
-                  </pic:nvPicPr>
-                  <pic:blipFill>
-                    <a:blip r:embed="rId11"/>
-                    <a:stretch>
-                      <a:fillRect/>
-                    </a:stretch>
-                  </pic:blipFill>
-                  <pic:spPr>
-                    <a:xfrm>
-                      <a:off x="0" y="0"/>
-                      <a:ext cx="5760720" cy="2579370"/>
-                    </a:xfrm>
-                    <a:prstGeom prst="rect">
-                      <a:avLst/>
-                    </a:prstGeom>
-                  </pic:spPr>
-                </pic:pic>
-              </a:graphicData>
-            </a:graphic>
-          </wp:inline>
-        </w:drawing>
-      </w:r>
-    </w:p>
-    <w:p/>
-    <w:p>
-      <w:pPr>
-        <w:pStyle w:val="Titre1"/>
-        <w:numPr>
-          <w:ilvl w:val="0"/>
-          <w:numId w:val="1"/>
-        </w:numPr>
-      </w:pPr>
-      <w:r>
-        <w:t>Configuration de Ignition</w:t>
-      </w:r>
-    </w:p>
-    <w:p/>
-    <w:p>
-      <w:r>
-        <w:drawing>
-          <wp:inline distT="0" distB="0" distL="0" distR="0" wp14:anchorId="3B5B49C0" wp14:editId="6D148477">
-            <wp:extent cx="5760720" cy="541655"/>
-            <wp:effectExtent l="0" t="0" r="0" b="0"/>
-            <wp:docPr id="33" name="Image 33"/>
+            <wp:docPr id="37" name="Image 37"/>
             <wp:cNvGraphicFramePr>
               <a:graphicFrameLocks xmlns:a="http://schemas.openxmlformats.org/drawingml/2006/main" noChangeAspect="1"/>
             </wp:cNvGraphicFramePr>
@@ -4503,6 +5768,575 @@
                   <pic:spPr>
                     <a:xfrm>
                       <a:off x="0" y="0"/>
+                      <a:ext cx="5760720" cy="2096135"/>
+                    </a:xfrm>
+                    <a:prstGeom prst="rect">
+                      <a:avLst/>
+                    </a:prstGeom>
+                  </pic:spPr>
+                </pic:pic>
+              </a:graphicData>
+            </a:graphic>
+          </wp:inline>
+        </w:drawing>
+      </w:r>
+    </w:p>
+    <w:p>
+      <w:pPr>
+        <w:pStyle w:val="Lgende"/>
+        <w:jc w:val="center"/>
+      </w:pPr>
+      <w:r>
+        <w:t xml:space="preserve">Figure </w:t>
+      </w:r>
+      <w:r>
+        <w:fldChar w:fldCharType="begin"/>
+      </w:r>
+      <w:r>
+        <w:instrText xml:space="preserve"> SEQ Figure \* ARABIC </w:instrText>
+      </w:r>
+      <w:r>
+        <w:fldChar w:fldCharType="separate"/>
+      </w:r>
+      <w:r>
+        <w:rPr>
+          <w:noProof/>
+        </w:rPr>
+        <w:t>4</w:t>
+      </w:r>
+      <w:r>
+        <w:fldChar w:fldCharType="end"/>
+      </w:r>
+      <w:r>
+        <w:t xml:space="preserve"> – Workflow Node-RED</w:t>
+      </w:r>
+    </w:p>
+    <w:p>
+      <w:pPr>
+        <w:jc w:val="both"/>
+      </w:pPr>
+      <w:r>
+        <w:t>Les données d’entrée sont issues du broker MQTT de la carte Raspberry</w:t>
+      </w:r>
+      <w:r>
+        <w:t>, topic « ESIEA/grp13 ».</w:t>
+      </w:r>
+    </w:p>
+    <w:p>
+      <w:pPr>
+        <w:jc w:val="both"/>
+      </w:pPr>
+    </w:p>
+    <w:p>
+      <w:pPr>
+        <w:pStyle w:val="Titre2"/>
+        <w:numPr>
+          <w:ilvl w:val="0"/>
+          <w:numId w:val="4"/>
+        </w:numPr>
+        <w:jc w:val="both"/>
+      </w:pPr>
+      <w:bookmarkStart w:id="5" w:name="_Toc127031084"/>
+      <w:r>
+        <w:t>DDATA</w:t>
+      </w:r>
+      <w:bookmarkEnd w:id="5"/>
+    </w:p>
+    <w:p>
+      <w:pPr>
+        <w:jc w:val="both"/>
+      </w:pPr>
+      <w:r>
+        <w:t xml:space="preserve">Les données sont formatées pour respecter la norme </w:t>
+      </w:r>
+      <w:proofErr w:type="spellStart"/>
+      <w:r>
+        <w:t>Sparkplug</w:t>
+      </w:r>
+      <w:proofErr w:type="spellEnd"/>
+      <w:r>
+        <w:t xml:space="preserve"> B avec </w:t>
+      </w:r>
+      <w:r>
+        <w:t>un timestamp et les données dans le champ « </w:t>
+      </w:r>
+      <w:proofErr w:type="spellStart"/>
+      <w:r>
+        <w:t>metrics</w:t>
+      </w:r>
+      <w:proofErr w:type="spellEnd"/>
+      <w:r>
+        <w:t xml:space="preserve"> » du </w:t>
+      </w:r>
+      <w:proofErr w:type="spellStart"/>
+      <w:r>
+        <w:t>payload</w:t>
+      </w:r>
+      <w:proofErr w:type="spellEnd"/>
+      <w:r>
+        <w:t>.</w:t>
+      </w:r>
+    </w:p>
+    <w:p>
+      <w:pPr>
+        <w:jc w:val="both"/>
+      </w:pPr>
+      <w:r>
+        <w:t>Ce message est ensuite encodé depuis le fichier « </w:t>
+      </w:r>
+      <w:proofErr w:type="spellStart"/>
+      <w:proofErr w:type="gramStart"/>
+      <w:r>
+        <w:t>payload.proto</w:t>
+      </w:r>
+      <w:proofErr w:type="spellEnd"/>
+      <w:proofErr w:type="gramEnd"/>
+      <w:r>
+        <w:t xml:space="preserve"> » pour être envoyé </w:t>
+      </w:r>
+      <w:r>
+        <w:t xml:space="preserve">au second broker MQTT de l’automate sur le topic </w:t>
+      </w:r>
+      <w:r>
+        <w:t>« </w:t>
+      </w:r>
+      <w:r>
+        <w:t>spBv1.0/ESIEA/DDATA/</w:t>
+      </w:r>
+      <w:proofErr w:type="spellStart"/>
+      <w:r>
+        <w:t>ras</w:t>
+      </w:r>
+      <w:r>
+        <w:t>p</w:t>
+      </w:r>
+      <w:r>
+        <w:t>berry</w:t>
+      </w:r>
+      <w:proofErr w:type="spellEnd"/>
+      <w:r>
+        <w:t>/Pdevice_grp13</w:t>
+      </w:r>
+      <w:r>
+        <w:t> »</w:t>
+      </w:r>
+      <w:r>
+        <w:t>.</w:t>
+      </w:r>
+    </w:p>
+    <w:p>
+      <w:pPr>
+        <w:jc w:val="both"/>
+      </w:pPr>
+      <w:r>
+        <w:rPr>
+          <w:i/>
+          <w:iCs/>
+        </w:rPr>
+        <w:t>Note</w:t>
+      </w:r>
+      <w:r>
+        <w:t> : l’automate étant indisponible</w:t>
+      </w:r>
+      <w:r>
+        <w:t>, le message a été envoyé au broker de la Raspberry.</w:t>
+      </w:r>
+    </w:p>
+    <w:p>
+      <w:pPr>
+        <w:jc w:val="both"/>
+      </w:pPr>
+    </w:p>
+    <w:p>
+      <w:pPr>
+        <w:pStyle w:val="Titre2"/>
+        <w:numPr>
+          <w:ilvl w:val="0"/>
+          <w:numId w:val="4"/>
+        </w:numPr>
+        <w:jc w:val="both"/>
+      </w:pPr>
+      <w:bookmarkStart w:id="6" w:name="_Toc127031085"/>
+      <w:r>
+        <w:t>STATUS</w:t>
+      </w:r>
+      <w:bookmarkEnd w:id="6"/>
+    </w:p>
+    <w:p>
+      <w:pPr>
+        <w:jc w:val="both"/>
+      </w:pPr>
+      <w:r>
+        <w:t xml:space="preserve">En parallèle de l’envoi des données du capteur, les informations du statut de notre microcontrôleur sont envoyées au broker. </w:t>
+      </w:r>
+    </w:p>
+    <w:p>
+      <w:pPr>
+        <w:jc w:val="both"/>
+      </w:pPr>
+      <w:r>
+        <w:t>Toutes les 2 secondes est généré un timestamp de référence. Lorsqu’un message arrive en entrée, son timestamp est récupéré et comparé à celui de référence.</w:t>
+      </w:r>
+      <w:r>
+        <w:t xml:space="preserve"> Ainsi, lorsque notre appareil </w:t>
+      </w:r>
+      <w:r>
+        <w:t>se déconnecte</w:t>
+      </w:r>
+      <w:r>
+        <w:t xml:space="preserve">, </w:t>
+      </w:r>
+      <w:r>
+        <w:lastRenderedPageBreak/>
+        <w:t>son ancien timestamp est conservé et au bout de 7,5 secondes, le logiciel détecte que l’appareil est hors ligne et passe donc son statut sur « false ».</w:t>
+      </w:r>
+    </w:p>
+    <w:p>
+      <w:pPr>
+        <w:jc w:val="both"/>
+      </w:pPr>
+    </w:p>
+    <w:p>
+      <w:pPr>
+        <w:pStyle w:val="Titre2"/>
+        <w:numPr>
+          <w:ilvl w:val="0"/>
+          <w:numId w:val="4"/>
+        </w:numPr>
+        <w:jc w:val="both"/>
+      </w:pPr>
+      <w:bookmarkStart w:id="7" w:name="_Toc127031086"/>
+      <w:r>
+        <w:t>DBIRTH &amp; NDEATH</w:t>
+      </w:r>
+      <w:bookmarkEnd w:id="7"/>
+    </w:p>
+    <w:p>
+      <w:pPr>
+        <w:jc w:val="both"/>
+      </w:pPr>
+      <w:r>
+        <w:t>En plus des messages DDATA et STATUS, des messages DBIRTH et NDEATH ont été paramétrés</w:t>
+      </w:r>
+      <w:r>
+        <w:t xml:space="preserve"> sur le</w:t>
+      </w:r>
+      <w:r>
+        <w:t>s</w:t>
+      </w:r>
+      <w:r>
+        <w:t xml:space="preserve"> n</w:t>
+      </w:r>
+      <w:proofErr w:type="spellStart"/>
+      <w:r>
+        <w:t>odes</w:t>
+      </w:r>
+      <w:proofErr w:type="spellEnd"/>
+      <w:r>
+        <w:t xml:space="preserve"> de sortie MQTT.</w:t>
+      </w:r>
+    </w:p>
+    <w:p>
+      <w:pPr>
+        <w:keepNext/>
+        <w:jc w:val="center"/>
+      </w:pPr>
+      <w:r>
+        <w:drawing>
+          <wp:inline distT="0" distB="0" distL="0" distR="0" wp14:anchorId="1ADE67CF" wp14:editId="40CC773C">
+            <wp:extent cx="5760720" cy="3899535"/>
+            <wp:effectExtent l="0" t="0" r="0" b="5715"/>
+            <wp:docPr id="40" name="Image 40" descr="Une image contenant texte&#10;&#10;Description générée automatiquement"/>
+            <wp:cNvGraphicFramePr>
+              <a:graphicFrameLocks xmlns:a="http://schemas.openxmlformats.org/drawingml/2006/main" noChangeAspect="1"/>
+            </wp:cNvGraphicFramePr>
+            <a:graphic xmlns:a="http://schemas.openxmlformats.org/drawingml/2006/main">
+              <a:graphicData uri="http://schemas.openxmlformats.org/drawingml/2006/picture">
+                <pic:pic xmlns:pic="http://schemas.openxmlformats.org/drawingml/2006/picture">
+                  <pic:nvPicPr>
+                    <pic:cNvPr id="40" name="Image 40" descr="Une image contenant texte&#10;&#10;Description générée automatiquement"/>
+                    <pic:cNvPicPr/>
+                  </pic:nvPicPr>
+                  <pic:blipFill>
+                    <a:blip r:embed="rId13"/>
+                    <a:stretch>
+                      <a:fillRect/>
+                    </a:stretch>
+                  </pic:blipFill>
+                  <pic:spPr>
+                    <a:xfrm>
+                      <a:off x="0" y="0"/>
+                      <a:ext cx="5760720" cy="3899535"/>
+                    </a:xfrm>
+                    <a:prstGeom prst="rect">
+                      <a:avLst/>
+                    </a:prstGeom>
+                  </pic:spPr>
+                </pic:pic>
+              </a:graphicData>
+            </a:graphic>
+          </wp:inline>
+        </w:drawing>
+      </w:r>
+    </w:p>
+    <w:p>
+      <w:pPr>
+        <w:pStyle w:val="Lgende"/>
+        <w:jc w:val="center"/>
+      </w:pPr>
+      <w:r>
+        <w:t xml:space="preserve">Figure </w:t>
+      </w:r>
+      <w:r>
+        <w:fldChar w:fldCharType="begin"/>
+      </w:r>
+      <w:r>
+        <w:instrText xml:space="preserve"> SEQ Figure \* ARABIC </w:instrText>
+      </w:r>
+      <w:r>
+        <w:fldChar w:fldCharType="separate"/>
+      </w:r>
+      <w:r>
+        <w:rPr>
+          <w:noProof/>
+        </w:rPr>
+        <w:t>5</w:t>
+      </w:r>
+      <w:r>
+        <w:fldChar w:fldCharType="end"/>
+      </w:r>
+      <w:r>
+        <w:t xml:space="preserve"> – Paramétrage des messages DBIRTH et NDEATH</w:t>
+      </w:r>
+    </w:p>
+    <w:p>
+      <w:pPr>
+        <w:jc w:val="both"/>
+      </w:pPr>
+      <w:r>
+        <w:t>La configuration Node-RED utilisée se trouve dans le dossier « </w:t>
+      </w:r>
+      <w:r>
+        <w:rPr>
+          <w:i/>
+          <w:iCs/>
+        </w:rPr>
+        <w:t>export</w:t>
+      </w:r>
+      <w:r>
+        <w:t xml:space="preserve"> », fichier </w:t>
+      </w:r>
+      <w:r>
+        <w:rPr>
+          <w:b/>
+          <w:bCs/>
+        </w:rPr>
+        <w:t>Node-</w:t>
+      </w:r>
+      <w:proofErr w:type="spellStart"/>
+      <w:r>
+        <w:rPr>
+          <w:b/>
+          <w:bCs/>
+        </w:rPr>
+        <w:t>Red_</w:t>
+      </w:r>
+      <w:proofErr w:type="gramStart"/>
+      <w:r>
+        <w:rPr>
+          <w:b/>
+          <w:bCs/>
+        </w:rPr>
+        <w:t>flows.json</w:t>
+      </w:r>
+      <w:proofErr w:type="spellEnd"/>
+      <w:proofErr w:type="gramEnd"/>
+      <w:r>
+        <w:t>.</w:t>
+      </w:r>
+    </w:p>
+    <w:p>
+      <w:pPr>
+        <w:rPr>
+          <w:rFonts w:asciiTheme="majorHAnsi" w:eastAsiaTheme="majorEastAsia" w:hAnsiTheme="majorHAnsi" w:cstheme="majorBidi"/>
+          <w:color w:val="2F5496" w:themeColor="accent1" w:themeShade="BF"/>
+          <w:sz w:val="26"/>
+          <w:szCs w:val="26"/>
+        </w:rPr>
+      </w:pPr>
+      <w:r>
+        <w:br w:type="page"/>
+      </w:r>
+    </w:p>
+    <w:p>
+      <w:pPr>
+        <w:pStyle w:val="Titre2"/>
+        <w:numPr>
+          <w:ilvl w:val="0"/>
+          <w:numId w:val="4"/>
+        </w:numPr>
+      </w:pPr>
+      <w:bookmarkStart w:id="8" w:name="_Toc127031087"/>
+      <w:r>
+        <w:lastRenderedPageBreak/>
+        <w:t>Visualisation des messages</w:t>
+      </w:r>
+      <w:bookmarkEnd w:id="8"/>
+    </w:p>
+    <w:p>
+      <w:pPr>
+        <w:jc w:val="both"/>
+      </w:pPr>
+      <w:r>
+        <w:t xml:space="preserve">A l’aide de l’application MQTT Explorer, on peut voir que </w:t>
+      </w:r>
+      <w:r>
+        <w:t>tous nos messages sont disponibles sur le broker : DDATA, STATE et DBIRTH (NDEATH n’ayant pas été envoyé).</w:t>
+      </w:r>
+    </w:p>
+    <w:p>
+      <w:pPr>
+        <w:keepNext/>
+        <w:jc w:val="center"/>
+      </w:pPr>
+      <w:r>
+        <w:rPr>
+          <w:noProof/>
+        </w:rPr>
+        <w:drawing>
+          <wp:inline distT="0" distB="0" distL="0" distR="0" wp14:anchorId="66F7E782" wp14:editId="0FB19040">
+            <wp:extent cx="5760720" cy="2579370"/>
+            <wp:effectExtent l="0" t="0" r="0" b="0"/>
+            <wp:docPr id="35" name="Image 35" descr="Une image contenant texte&#10;&#10;Description générée automatiquement"/>
+            <wp:cNvGraphicFramePr>
+              <a:graphicFrameLocks xmlns:a="http://schemas.openxmlformats.org/drawingml/2006/main" noChangeAspect="1"/>
+            </wp:cNvGraphicFramePr>
+            <a:graphic xmlns:a="http://schemas.openxmlformats.org/drawingml/2006/main">
+              <a:graphicData uri="http://schemas.openxmlformats.org/drawingml/2006/picture">
+                <pic:pic xmlns:pic="http://schemas.openxmlformats.org/drawingml/2006/picture">
+                  <pic:nvPicPr>
+                    <pic:cNvPr id="35" name="Image 35" descr="Une image contenant texte&#10;&#10;Description générée automatiquement"/>
+                    <pic:cNvPicPr/>
+                  </pic:nvPicPr>
+                  <pic:blipFill>
+                    <a:blip r:embed="rId14"/>
+                    <a:stretch>
+                      <a:fillRect/>
+                    </a:stretch>
+                  </pic:blipFill>
+                  <pic:spPr>
+                    <a:xfrm>
+                      <a:off x="0" y="0"/>
+                      <a:ext cx="5760720" cy="2579370"/>
+                    </a:xfrm>
+                    <a:prstGeom prst="rect">
+                      <a:avLst/>
+                    </a:prstGeom>
+                  </pic:spPr>
+                </pic:pic>
+              </a:graphicData>
+            </a:graphic>
+          </wp:inline>
+        </w:drawing>
+      </w:r>
+    </w:p>
+    <w:p>
+      <w:pPr>
+        <w:pStyle w:val="Lgende"/>
+        <w:jc w:val="center"/>
+      </w:pPr>
+      <w:r>
+        <w:t xml:space="preserve">Figure </w:t>
+      </w:r>
+      <w:r>
+        <w:fldChar w:fldCharType="begin"/>
+      </w:r>
+      <w:r>
+        <w:instrText xml:space="preserve"> SEQ Figure \* ARABIC </w:instrText>
+      </w:r>
+      <w:r>
+        <w:fldChar w:fldCharType="separate"/>
+      </w:r>
+      <w:r>
+        <w:rPr>
+          <w:noProof/>
+        </w:rPr>
+        <w:t>6</w:t>
+      </w:r>
+      <w:r>
+        <w:fldChar w:fldCharType="end"/>
+      </w:r>
+      <w:r>
+        <w:t xml:space="preserve"> – Messages envoyés au broker</w:t>
+      </w:r>
+    </w:p>
+    <w:p>
+      <w:pPr>
+        <w:pStyle w:val="Titre1"/>
+        <w:numPr>
+          <w:ilvl w:val="0"/>
+          <w:numId w:val="1"/>
+        </w:numPr>
+        <w:jc w:val="both"/>
+      </w:pPr>
+      <w:bookmarkStart w:id="9" w:name="_Toc127031088"/>
+      <w:r>
+        <w:t>Configuration de Ignition</w:t>
+      </w:r>
+      <w:bookmarkEnd w:id="9"/>
+    </w:p>
+    <w:p>
+      <w:pPr>
+        <w:jc w:val="both"/>
+      </w:pPr>
+      <w:r>
+        <w:t>L’étape finale du projet est de pouvoir visualiser en temps réel les données du capteur depuis Ignition.</w:t>
+      </w:r>
+    </w:p>
+    <w:p>
+      <w:pPr>
+        <w:jc w:val="both"/>
+      </w:pPr>
+      <w:r>
+        <w:t>Les deux brokers</w:t>
+      </w:r>
+      <w:r>
+        <w:t xml:space="preserve"> ont donc été ajoutés dans la configuration de serveurs (Raspberry et automate).</w:t>
+      </w:r>
+    </w:p>
+    <w:p>
+      <w:pPr>
+        <w:keepNext/>
+        <w:jc w:val="center"/>
+      </w:pPr>
+      <w:r>
+        <w:rPr>
+          <w:noProof/>
+        </w:rPr>
+        <w:drawing>
+          <wp:inline distT="0" distB="0" distL="0" distR="0" wp14:anchorId="3B5B49C0" wp14:editId="6D148477">
+            <wp:extent cx="5760720" cy="541655"/>
+            <wp:effectExtent l="0" t="0" r="0" b="0"/>
+            <wp:docPr id="33" name="Image 33"/>
+            <wp:cNvGraphicFramePr>
+              <a:graphicFrameLocks xmlns:a="http://schemas.openxmlformats.org/drawingml/2006/main" noChangeAspect="1"/>
+            </wp:cNvGraphicFramePr>
+            <a:graphic xmlns:a="http://schemas.openxmlformats.org/drawingml/2006/main">
+              <a:graphicData uri="http://schemas.openxmlformats.org/drawingml/2006/picture">
+                <pic:pic xmlns:pic="http://schemas.openxmlformats.org/drawingml/2006/picture">
+                  <pic:nvPicPr>
+                    <pic:cNvPr id="1" name=""/>
+                    <pic:cNvPicPr/>
+                  </pic:nvPicPr>
+                  <pic:blipFill>
+                    <a:blip r:embed="rId15"/>
+                    <a:stretch>
+                      <a:fillRect/>
+                    </a:stretch>
+                  </pic:blipFill>
+                  <pic:spPr>
+                    <a:xfrm>
+                      <a:off x="0" y="0"/>
                       <a:ext cx="5760720" cy="541655"/>
                     </a:xfrm>
                     <a:prstGeom prst="rect">
@@ -4516,9 +6350,104 @@
         </w:drawing>
       </w:r>
     </w:p>
-    <w:p/>
     <w:p>
-      <w:r>
+      <w:pPr>
+        <w:pStyle w:val="Lgende"/>
+        <w:jc w:val="center"/>
+      </w:pPr>
+      <w:r>
+        <w:t xml:space="preserve">Figure </w:t>
+      </w:r>
+      <w:r>
+        <w:fldChar w:fldCharType="begin"/>
+      </w:r>
+      <w:r>
+        <w:instrText xml:space="preserve"> SEQ Figure \* ARABIC </w:instrText>
+      </w:r>
+      <w:r>
+        <w:fldChar w:fldCharType="separate"/>
+      </w:r>
+      <w:r>
+        <w:rPr>
+          <w:noProof/>
+        </w:rPr>
+        <w:t>7</w:t>
+      </w:r>
+      <w:r>
+        <w:fldChar w:fldCharType="end"/>
+      </w:r>
+      <w:r>
+        <w:t xml:space="preserve"> </w:t>
+      </w:r>
+      <w:r>
+        <w:t>–</w:t>
+      </w:r>
+      <w:r>
+        <w:t xml:space="preserve"> </w:t>
+      </w:r>
+      <w:r>
+        <w:t>Serveurs MQTT dans Ignition</w:t>
+      </w:r>
+    </w:p>
+    <w:p>
+      <w:pPr>
+        <w:jc w:val="both"/>
+      </w:pPr>
+      <w:r>
+        <w:t>Pour afficher les données, nous avons créé le projet « </w:t>
+      </w:r>
+      <w:r>
+        <w:rPr>
+          <w:b/>
+          <w:bCs/>
+        </w:rPr>
+        <w:t>tp_grp13_p</w:t>
+      </w:r>
+      <w:r>
+        <w:t xml:space="preserve"> » (exporté séparément pour ne pas avoir à importer </w:t>
+      </w:r>
+      <w:r>
+        <w:t>toute la configuration Ignition).</w:t>
+      </w:r>
+    </w:p>
+    <w:p>
+      <w:pPr>
+        <w:jc w:val="both"/>
+      </w:pPr>
+    </w:p>
+    <w:p>
+      <w:pPr>
+        <w:jc w:val="both"/>
+      </w:pPr>
+      <w:r>
+        <w:t>Nous avions initialement créé une page pour visualiser nos données, cependant nous n’avons pas pu lire les messages Sp</w:t>
+      </w:r>
+      <w:proofErr w:type="spellStart"/>
+      <w:r>
+        <w:t>arkplug</w:t>
+      </w:r>
+      <w:proofErr w:type="spellEnd"/>
+      <w:r>
+        <w:t xml:space="preserve"> B contenu dans le broker de la Raspberry.</w:t>
+      </w:r>
+    </w:p>
+    <w:p>
+      <w:pPr>
+        <w:jc w:val="both"/>
+      </w:pPr>
+      <w:r>
+        <w:t>Le filtre rouge sur le thermomètre et la jauge indique que les données ne peuvent pas être lues.</w:t>
+      </w:r>
+    </w:p>
+    <w:p>
+      <w:pPr>
+        <w:keepNext/>
+        <w:jc w:val="center"/>
+      </w:pPr>
+      <w:r>
+        <w:rPr>
+          <w:noProof/>
+        </w:rPr>
         <w:drawing>
           <wp:inline distT="0" distB="0" distL="0" distR="0" wp14:anchorId="1E51BDFB" wp14:editId="4AB671C3">
             <wp:extent cx="5760720" cy="1513205"/>
@@ -4535,7 +6464,7 @@
                     <pic:cNvPicPr/>
                   </pic:nvPicPr>
                   <pic:blipFill>
-                    <a:blip r:embed="rId13"/>
+                    <a:blip r:embed="rId16"/>
                     <a:stretch>
                       <a:fillRect/>
                     </a:stretch>
@@ -4557,70 +6486,185 @@
       </w:r>
     </w:p>
     <w:p>
-      <w:r>
-        <w:br w:type="page"/>
+      <w:pPr>
+        <w:pStyle w:val="Lgende"/>
+        <w:jc w:val="center"/>
+      </w:pPr>
+      <w:r>
+        <w:t xml:space="preserve">Figure </w:t>
+      </w:r>
+      <w:r>
+        <w:fldChar w:fldCharType="begin"/>
+      </w:r>
+      <w:r>
+        <w:instrText xml:space="preserve"> SEQ Figure \* ARABIC </w:instrText>
+      </w:r>
+      <w:r>
+        <w:fldChar w:fldCharType="separate"/>
+      </w:r>
+      <w:r>
+        <w:rPr>
+          <w:noProof/>
+        </w:rPr>
+        <w:t>8</w:t>
+      </w:r>
+      <w:r>
+        <w:fldChar w:fldCharType="end"/>
+      </w:r>
+      <w:r>
+        <w:t xml:space="preserve"> </w:t>
+      </w:r>
+      <w:r>
+        <w:t>–</w:t>
+      </w:r>
+      <w:r>
+        <w:t xml:space="preserve"> </w:t>
+      </w:r>
+      <w:r>
+        <w:t>Erreur à la lecture des données</w:t>
       </w:r>
     </w:p>
     <w:p>
-      <w:pPr>
-        <w:pStyle w:val="Titre1"/>
-        <w:numPr>
-          <w:ilvl w:val="0"/>
-          <w:numId w:val="1"/>
-        </w:numPr>
-      </w:pPr>
       <w:r>
         <w:lastRenderedPageBreak/>
-        <w:t> ???</w:t>
+        <w:t xml:space="preserve">Nous avons ensuite créé une autre page disponible à l’adresse suivante : </w:t>
+      </w:r>
+      <w:hyperlink r:id="rId17" w:history="1">
+        <w:r>
+          <w:rPr>
+            <w:rStyle w:val="Lienhypertexte"/>
+          </w:rPr>
+          <w:t>http://localhost:8088/data/perspective/client/tp_grp13_p/pgrp13</w:t>
+        </w:r>
+      </w:hyperlink>
+      <w:r>
+        <w:t xml:space="preserve"> </w:t>
       </w:r>
     </w:p>
     <w:p>
-      <w:r>
-        <w:t>NOUVEAU RAPPORT (PROJET)</w:t>
-      </w:r>
-    </w:p>
-    <w:p/>
-    <w:p>
-      <w:r>
-        <w:t>MENTIONER :</w:t>
-      </w:r>
+      <w:pPr>
+        <w:jc w:val="both"/>
+      </w:pPr>
     </w:p>
     <w:p>
-      <w:r>
-        <w:t>Logiciel de RV en simultané</w:t>
+      <w:pPr>
+        <w:jc w:val="both"/>
+      </w:pPr>
+      <w:r>
+        <w:t xml:space="preserve">Cette page </w:t>
+      </w:r>
+      <w:r>
+        <w:t>contient</w:t>
+      </w:r>
+      <w:r>
+        <w:t xml:space="preserve"> ce qu’un utilisateur </w:t>
+      </w:r>
+      <w:r>
+        <w:t>devrait a</w:t>
+      </w:r>
+      <w:r>
+        <w:t>voir comme résultat</w:t>
+      </w:r>
+      <w:r>
+        <w:t>, avec l’historique des températures et la jauge d’humidité en temps réel.</w:t>
       </w:r>
     </w:p>
     <w:p>
-      <w:r>
-        <w:t>Conne</w:t>
-      </w:r>
-      <w:r>
-        <w:t>x</w:t>
-      </w:r>
-      <w:r>
-        <w:t>ion direct</w:t>
-      </w:r>
-      <w:r>
-        <w:t>e</w:t>
-      </w:r>
-      <w:r>
-        <w:t xml:space="preserve"> au MQTT via Ignition (récupération du JSON)</w:t>
+      <w:pPr>
+        <w:jc w:val="both"/>
+      </w:pPr>
+      <w:r>
+        <w:t>Les données utilisées ne sont qu’à titre d’exemple étant donné les problèmes liés à lecture des messages contenant les vraies données.</w:t>
       </w:r>
     </w:p>
     <w:p>
-      <w:r>
-        <w:t>Possibilité d’allumer et d’éteindre une machine à distance</w:t>
+      <w:pPr>
+        <w:keepNext/>
+        <w:jc w:val="center"/>
+      </w:pPr>
+      <w:r>
+        <w:drawing>
+          <wp:inline distT="0" distB="0" distL="0" distR="0" wp14:anchorId="56844839" wp14:editId="5D14B1EE">
+            <wp:extent cx="5760720" cy="2741930"/>
+            <wp:effectExtent l="0" t="0" r="0" b="1270"/>
+            <wp:docPr id="41" name="Image 41"/>
+            <wp:cNvGraphicFramePr>
+              <a:graphicFrameLocks xmlns:a="http://schemas.openxmlformats.org/drawingml/2006/main" noChangeAspect="1"/>
+            </wp:cNvGraphicFramePr>
+            <a:graphic xmlns:a="http://schemas.openxmlformats.org/drawingml/2006/main">
+              <a:graphicData uri="http://schemas.openxmlformats.org/drawingml/2006/picture">
+                <pic:pic xmlns:pic="http://schemas.openxmlformats.org/drawingml/2006/picture">
+                  <pic:nvPicPr>
+                    <pic:cNvPr id="1" name=""/>
+                    <pic:cNvPicPr/>
+                  </pic:nvPicPr>
+                  <pic:blipFill>
+                    <a:blip r:embed="rId18"/>
+                    <a:stretch>
+                      <a:fillRect/>
+                    </a:stretch>
+                  </pic:blipFill>
+                  <pic:spPr>
+                    <a:xfrm>
+                      <a:off x="0" y="0"/>
+                      <a:ext cx="5760720" cy="2741930"/>
+                    </a:xfrm>
+                    <a:prstGeom prst="rect">
+                      <a:avLst/>
+                    </a:prstGeom>
+                  </pic:spPr>
+                </pic:pic>
+              </a:graphicData>
+            </a:graphic>
+          </wp:inline>
+        </w:drawing>
       </w:r>
     </w:p>
-    <w:p/>
-    <w:p/>
+    <w:p>
+      <w:pPr>
+        <w:pStyle w:val="Lgende"/>
+        <w:jc w:val="center"/>
+      </w:pPr>
+      <w:r>
+        <w:t xml:space="preserve">Figure </w:t>
+      </w:r>
+      <w:r>
+        <w:fldChar w:fldCharType="begin"/>
+      </w:r>
+      <w:r>
+        <w:instrText xml:space="preserve"> SEQ Figure \* ARABIC </w:instrText>
+      </w:r>
+      <w:r>
+        <w:fldChar w:fldCharType="separate"/>
+      </w:r>
+      <w:r>
+        <w:rPr>
+          <w:noProof/>
+        </w:rPr>
+        <w:t>9</w:t>
+      </w:r>
+      <w:r>
+        <w:fldChar w:fldCharType="end"/>
+      </w:r>
+      <w:r>
+        <w:t xml:space="preserve"> – Page </w:t>
+      </w:r>
+      <w:r>
+        <w:t>finale de visualisation des résultats</w:t>
+      </w:r>
+    </w:p>
+    <w:p>
+      <w:pPr>
+        <w:jc w:val="both"/>
+      </w:pPr>
+    </w:p>
     <w:sectPr>
-      <w:headerReference w:type="even" r:id="rId14"/>
-      <w:headerReference w:type="default" r:id="rId15"/>
-      <w:footerReference w:type="even" r:id="rId16"/>
-      <w:footerReference w:type="default" r:id="rId17"/>
-      <w:headerReference w:type="first" r:id="rId18"/>
-      <w:footerReference w:type="first" r:id="rId19"/>
+      <w:headerReference w:type="even" r:id="rId19"/>
+      <w:headerReference w:type="default" r:id="rId20"/>
+      <w:footerReference w:type="even" r:id="rId21"/>
+      <w:footerReference w:type="default" r:id="rId22"/>
+      <w:headerReference w:type="first" r:id="rId23"/>
+      <w:footerReference w:type="first" r:id="rId24"/>
       <w:pgSz w:w="11906" w:h="16838"/>
       <w:pgMar w:top="1417" w:right="1417" w:bottom="1417" w:left="1417" w:header="708" w:footer="708" w:gutter="0"/>
       <w:pgNumType w:start="0"/>
@@ -4807,16 +6851,16 @@
 <file path=word/numbering.xml><?xml version="1.0" encoding="utf-8"?>
 <w:numbering xmlns:wpc="http://schemas.microsoft.com/office/word/2010/wordprocessingCanvas" xmlns:cx="http://schemas.microsoft.com/office/drawing/2014/chartex" xmlns:cx1="http://schemas.microsoft.com/office/drawing/2015/9/8/chartex" xmlns:cx2="http://schemas.microsoft.com/office/drawing/2015/10/21/chartex" xmlns:cx3="http://schemas.microsoft.com/office/drawing/2016/5/9/chartex" xmlns:cx4="http://schemas.microsoft.com/office/drawing/2016/5/10/chartex" xmlns:cx5="http://schemas.microsoft.com/office/drawing/2016/5/11/chartex" xmlns:cx6="http://schemas.microsoft.com/office/drawing/2016/5/12/chartex" xmlns:cx7="http://schemas.microsoft.com/office/drawing/2016/5/13/chartex" xmlns:cx8="http://schemas.microsoft.com/office/drawing/2016/5/14/chartex" xmlns:mc="http://schemas.openxmlformats.org/markup-compatibility/2006" xmlns:aink="http://schemas.microsoft.com/office/drawing/2016/ink" xmlns:am3d="http://schemas.microsoft.com/office/drawing/2017/model3d" xmlns:o="urn:schemas-microsoft-com:office:office" xmlns:oel="http://schemas.microsoft.com/office/2019/extlst" xmlns:r="http://schemas.openxmlformats.org/officeDocument/2006/relationships" xmlns:m="http://schemas.openxmlformats.org/officeDocument/2006/math" xmlns:v="urn:schemas-microsoft-com:vml" xmlns:wp14="http://schemas.microsoft.com/office/word/2010/wordprocessingDrawing" xmlns:wp="http://schemas.openxmlformats.org/drawingml/2006/wordprocessingDrawing" xmlns:w10="urn:schemas-microsoft-com:office:word" xmlns:w="http://schemas.openxmlformats.org/wordprocessingml/2006/main" xmlns:w14="http://schemas.microsoft.com/office/word/2010/wordml" xmlns:w15="http://schemas.microsoft.com/office/word/2012/wordml" xmlns:w16cex="http://schemas.microsoft.com/office/word/2018/wordml/cex" xmlns:w16cid="http://schemas.microsoft.com/office/word/2016/wordml/cid" xmlns:w16="http://schemas.microsoft.com/office/word/2018/wordml" xmlns:w16sdtdh="http://schemas.microsoft.com/office/word/2020/wordml/sdtdatahash" xmlns:w16se="http://schemas.microsoft.com/office/word/2015/wordml/symex" xmlns:wpg="http://schemas.microsoft.com/office/word/2010/wordprocessingGroup" xmlns:wpi="http://schemas.microsoft.com/office/word/2010/wordprocessingInk" xmlns:wne="http://schemas.microsoft.com/office/word/2006/wordml" xmlns:wps="http://schemas.microsoft.com/office/word/2010/wordprocessingShape" mc:Ignorable="w14 w15 w16se w16cid w16 w16cex w16sdtdh wp14">
   <w:abstractNum w:abstractNumId="0" w15:restartNumberingAfterBreak="0">
-    <w:nsid w:val="42E75B8F"/>
+    <w:nsid w:val="2E844A3A"/>
     <w:multiLevelType w:val="hybridMultilevel"/>
-    <w:tmpl w:val="8E68A2FA"/>
-    <w:lvl w:ilvl="0" w:tplc="B76AF57E">
+    <w:tmpl w:val="E34EBBD0"/>
+    <w:lvl w:ilvl="0" w:tplc="040C0015">
       <w:start w:val="1"/>
-      <w:numFmt w:val="upperRoman"/>
+      <w:numFmt w:val="upperLetter"/>
       <w:lvlText w:val="%1."/>
       <w:lvlJc w:val="left"/>
       <w:pPr>
-        <w:ind w:left="1080" w:hanging="720"/>
+        <w:ind w:left="720" w:hanging="360"/>
       </w:pPr>
       <w:rPr>
         <w:rFonts w:hint="default"/>
@@ -4895,8 +6939,308 @@
       </w:pPr>
     </w:lvl>
   </w:abstractNum>
+  <w:abstractNum w:abstractNumId="1" w15:restartNumberingAfterBreak="0">
+    <w:nsid w:val="33BB5BAB"/>
+    <w:multiLevelType w:val="hybridMultilevel"/>
+    <w:tmpl w:val="ADC8419C"/>
+    <w:lvl w:ilvl="0" w:tplc="040C0015">
+      <w:start w:val="1"/>
+      <w:numFmt w:val="upperLetter"/>
+      <w:lvlText w:val="%1."/>
+      <w:lvlJc w:val="left"/>
+      <w:pPr>
+        <w:ind w:left="720" w:hanging="360"/>
+      </w:pPr>
+      <w:rPr>
+        <w:rFonts w:hint="default"/>
+      </w:rPr>
+    </w:lvl>
+    <w:lvl w:ilvl="1" w:tplc="040C0019" w:tentative="1">
+      <w:start w:val="1"/>
+      <w:numFmt w:val="lowerLetter"/>
+      <w:lvlText w:val="%2."/>
+      <w:lvlJc w:val="left"/>
+      <w:pPr>
+        <w:ind w:left="1440" w:hanging="360"/>
+      </w:pPr>
+    </w:lvl>
+    <w:lvl w:ilvl="2" w:tplc="040C001B" w:tentative="1">
+      <w:start w:val="1"/>
+      <w:numFmt w:val="lowerRoman"/>
+      <w:lvlText w:val="%3."/>
+      <w:lvlJc w:val="right"/>
+      <w:pPr>
+        <w:ind w:left="2160" w:hanging="180"/>
+      </w:pPr>
+    </w:lvl>
+    <w:lvl w:ilvl="3" w:tplc="040C000F" w:tentative="1">
+      <w:start w:val="1"/>
+      <w:numFmt w:val="decimal"/>
+      <w:lvlText w:val="%4."/>
+      <w:lvlJc w:val="left"/>
+      <w:pPr>
+        <w:ind w:left="2880" w:hanging="360"/>
+      </w:pPr>
+    </w:lvl>
+    <w:lvl w:ilvl="4" w:tplc="040C0019" w:tentative="1">
+      <w:start w:val="1"/>
+      <w:numFmt w:val="lowerLetter"/>
+      <w:lvlText w:val="%5."/>
+      <w:lvlJc w:val="left"/>
+      <w:pPr>
+        <w:ind w:left="3600" w:hanging="360"/>
+      </w:pPr>
+    </w:lvl>
+    <w:lvl w:ilvl="5" w:tplc="040C001B" w:tentative="1">
+      <w:start w:val="1"/>
+      <w:numFmt w:val="lowerRoman"/>
+      <w:lvlText w:val="%6."/>
+      <w:lvlJc w:val="right"/>
+      <w:pPr>
+        <w:ind w:left="4320" w:hanging="180"/>
+      </w:pPr>
+    </w:lvl>
+    <w:lvl w:ilvl="6" w:tplc="040C000F" w:tentative="1">
+      <w:start w:val="1"/>
+      <w:numFmt w:val="decimal"/>
+      <w:lvlText w:val="%7."/>
+      <w:lvlJc w:val="left"/>
+      <w:pPr>
+        <w:ind w:left="5040" w:hanging="360"/>
+      </w:pPr>
+    </w:lvl>
+    <w:lvl w:ilvl="7" w:tplc="040C0019" w:tentative="1">
+      <w:start w:val="1"/>
+      <w:numFmt w:val="lowerLetter"/>
+      <w:lvlText w:val="%8."/>
+      <w:lvlJc w:val="left"/>
+      <w:pPr>
+        <w:ind w:left="5760" w:hanging="360"/>
+      </w:pPr>
+    </w:lvl>
+    <w:lvl w:ilvl="8" w:tplc="040C001B" w:tentative="1">
+      <w:start w:val="1"/>
+      <w:numFmt w:val="lowerRoman"/>
+      <w:lvlText w:val="%9."/>
+      <w:lvlJc w:val="right"/>
+      <w:pPr>
+        <w:ind w:left="6480" w:hanging="180"/>
+      </w:pPr>
+    </w:lvl>
+  </w:abstractNum>
+  <w:abstractNum w:abstractNumId="2" w15:restartNumberingAfterBreak="0">
+    <w:nsid w:val="42E75B8F"/>
+    <w:multiLevelType w:val="hybridMultilevel"/>
+    <w:tmpl w:val="8E68A2FA"/>
+    <w:lvl w:ilvl="0" w:tplc="B76AF57E">
+      <w:start w:val="1"/>
+      <w:numFmt w:val="upperRoman"/>
+      <w:lvlText w:val="%1."/>
+      <w:lvlJc w:val="left"/>
+      <w:pPr>
+        <w:ind w:left="1080" w:hanging="720"/>
+      </w:pPr>
+      <w:rPr>
+        <w:rFonts w:hint="default"/>
+      </w:rPr>
+    </w:lvl>
+    <w:lvl w:ilvl="1" w:tplc="040C0019" w:tentative="1">
+      <w:start w:val="1"/>
+      <w:numFmt w:val="lowerLetter"/>
+      <w:lvlText w:val="%2."/>
+      <w:lvlJc w:val="left"/>
+      <w:pPr>
+        <w:ind w:left="1440" w:hanging="360"/>
+      </w:pPr>
+    </w:lvl>
+    <w:lvl w:ilvl="2" w:tplc="040C001B" w:tentative="1">
+      <w:start w:val="1"/>
+      <w:numFmt w:val="lowerRoman"/>
+      <w:lvlText w:val="%3."/>
+      <w:lvlJc w:val="right"/>
+      <w:pPr>
+        <w:ind w:left="2160" w:hanging="180"/>
+      </w:pPr>
+    </w:lvl>
+    <w:lvl w:ilvl="3" w:tplc="040C000F" w:tentative="1">
+      <w:start w:val="1"/>
+      <w:numFmt w:val="decimal"/>
+      <w:lvlText w:val="%4."/>
+      <w:lvlJc w:val="left"/>
+      <w:pPr>
+        <w:ind w:left="2880" w:hanging="360"/>
+      </w:pPr>
+    </w:lvl>
+    <w:lvl w:ilvl="4" w:tplc="040C0019" w:tentative="1">
+      <w:start w:val="1"/>
+      <w:numFmt w:val="lowerLetter"/>
+      <w:lvlText w:val="%5."/>
+      <w:lvlJc w:val="left"/>
+      <w:pPr>
+        <w:ind w:left="3600" w:hanging="360"/>
+      </w:pPr>
+    </w:lvl>
+    <w:lvl w:ilvl="5" w:tplc="040C001B" w:tentative="1">
+      <w:start w:val="1"/>
+      <w:numFmt w:val="lowerRoman"/>
+      <w:lvlText w:val="%6."/>
+      <w:lvlJc w:val="right"/>
+      <w:pPr>
+        <w:ind w:left="4320" w:hanging="180"/>
+      </w:pPr>
+    </w:lvl>
+    <w:lvl w:ilvl="6" w:tplc="040C000F" w:tentative="1">
+      <w:start w:val="1"/>
+      <w:numFmt w:val="decimal"/>
+      <w:lvlText w:val="%7."/>
+      <w:lvlJc w:val="left"/>
+      <w:pPr>
+        <w:ind w:left="5040" w:hanging="360"/>
+      </w:pPr>
+    </w:lvl>
+    <w:lvl w:ilvl="7" w:tplc="040C0019" w:tentative="1">
+      <w:start w:val="1"/>
+      <w:numFmt w:val="lowerLetter"/>
+      <w:lvlText w:val="%8."/>
+      <w:lvlJc w:val="left"/>
+      <w:pPr>
+        <w:ind w:left="5760" w:hanging="360"/>
+      </w:pPr>
+    </w:lvl>
+    <w:lvl w:ilvl="8" w:tplc="040C001B" w:tentative="1">
+      <w:start w:val="1"/>
+      <w:numFmt w:val="lowerRoman"/>
+      <w:lvlText w:val="%9."/>
+      <w:lvlJc w:val="right"/>
+      <w:pPr>
+        <w:ind w:left="6480" w:hanging="180"/>
+      </w:pPr>
+    </w:lvl>
+  </w:abstractNum>
+  <w:abstractNum w:abstractNumId="3" w15:restartNumberingAfterBreak="0">
+    <w:nsid w:val="6A5E68D7"/>
+    <w:multiLevelType w:val="hybridMultilevel"/>
+    <w:tmpl w:val="8B02581C"/>
+    <w:lvl w:ilvl="0" w:tplc="056436C4">
+      <w:start w:val="2"/>
+      <w:numFmt w:val="bullet"/>
+      <w:lvlText w:val="-"/>
+      <w:lvlJc w:val="left"/>
+      <w:pPr>
+        <w:ind w:left="720" w:hanging="360"/>
+      </w:pPr>
+      <w:rPr>
+        <w:rFonts w:ascii="Calibri" w:eastAsiaTheme="minorHAnsi" w:hAnsi="Calibri" w:cs="Calibri" w:hint="default"/>
+      </w:rPr>
+    </w:lvl>
+    <w:lvl w:ilvl="1" w:tplc="040C0003" w:tentative="1">
+      <w:start w:val="1"/>
+      <w:numFmt w:val="bullet"/>
+      <w:lvlText w:val="o"/>
+      <w:lvlJc w:val="left"/>
+      <w:pPr>
+        <w:ind w:left="1440" w:hanging="360"/>
+      </w:pPr>
+      <w:rPr>
+        <w:rFonts w:ascii="Courier New" w:hAnsi="Courier New" w:cs="Courier New" w:hint="default"/>
+      </w:rPr>
+    </w:lvl>
+    <w:lvl w:ilvl="2" w:tplc="040C0005" w:tentative="1">
+      <w:start w:val="1"/>
+      <w:numFmt w:val="bullet"/>
+      <w:lvlText w:val=""/>
+      <w:lvlJc w:val="left"/>
+      <w:pPr>
+        <w:ind w:left="2160" w:hanging="360"/>
+      </w:pPr>
+      <w:rPr>
+        <w:rFonts w:ascii="Wingdings" w:hAnsi="Wingdings" w:hint="default"/>
+      </w:rPr>
+    </w:lvl>
+    <w:lvl w:ilvl="3" w:tplc="040C0001" w:tentative="1">
+      <w:start w:val="1"/>
+      <w:numFmt w:val="bullet"/>
+      <w:lvlText w:val=""/>
+      <w:lvlJc w:val="left"/>
+      <w:pPr>
+        <w:ind w:left="2880" w:hanging="360"/>
+      </w:pPr>
+      <w:rPr>
+        <w:rFonts w:ascii="Symbol" w:hAnsi="Symbol" w:hint="default"/>
+      </w:rPr>
+    </w:lvl>
+    <w:lvl w:ilvl="4" w:tplc="040C0003" w:tentative="1">
+      <w:start w:val="1"/>
+      <w:numFmt w:val="bullet"/>
+      <w:lvlText w:val="o"/>
+      <w:lvlJc w:val="left"/>
+      <w:pPr>
+        <w:ind w:left="3600" w:hanging="360"/>
+      </w:pPr>
+      <w:rPr>
+        <w:rFonts w:ascii="Courier New" w:hAnsi="Courier New" w:cs="Courier New" w:hint="default"/>
+      </w:rPr>
+    </w:lvl>
+    <w:lvl w:ilvl="5" w:tplc="040C0005" w:tentative="1">
+      <w:start w:val="1"/>
+      <w:numFmt w:val="bullet"/>
+      <w:lvlText w:val=""/>
+      <w:lvlJc w:val="left"/>
+      <w:pPr>
+        <w:ind w:left="4320" w:hanging="360"/>
+      </w:pPr>
+      <w:rPr>
+        <w:rFonts w:ascii="Wingdings" w:hAnsi="Wingdings" w:hint="default"/>
+      </w:rPr>
+    </w:lvl>
+    <w:lvl w:ilvl="6" w:tplc="040C0001" w:tentative="1">
+      <w:start w:val="1"/>
+      <w:numFmt w:val="bullet"/>
+      <w:lvlText w:val=""/>
+      <w:lvlJc w:val="left"/>
+      <w:pPr>
+        <w:ind w:left="5040" w:hanging="360"/>
+      </w:pPr>
+      <w:rPr>
+        <w:rFonts w:ascii="Symbol" w:hAnsi="Symbol" w:hint="default"/>
+      </w:rPr>
+    </w:lvl>
+    <w:lvl w:ilvl="7" w:tplc="040C0003" w:tentative="1">
+      <w:start w:val="1"/>
+      <w:numFmt w:val="bullet"/>
+      <w:lvlText w:val="o"/>
+      <w:lvlJc w:val="left"/>
+      <w:pPr>
+        <w:ind w:left="5760" w:hanging="360"/>
+      </w:pPr>
+      <w:rPr>
+        <w:rFonts w:ascii="Courier New" w:hAnsi="Courier New" w:cs="Courier New" w:hint="default"/>
+      </w:rPr>
+    </w:lvl>
+    <w:lvl w:ilvl="8" w:tplc="040C0005" w:tentative="1">
+      <w:start w:val="1"/>
+      <w:numFmt w:val="bullet"/>
+      <w:lvlText w:val=""/>
+      <w:lvlJc w:val="left"/>
+      <w:pPr>
+        <w:ind w:left="6480" w:hanging="360"/>
+      </w:pPr>
+      <w:rPr>
+        <w:rFonts w:ascii="Wingdings" w:hAnsi="Wingdings" w:hint="default"/>
+      </w:rPr>
+    </w:lvl>
+  </w:abstractNum>
   <w:num w:numId="1" w16cid:durableId="85269013">
+    <w:abstractNumId w:val="2"/>
+  </w:num>
+  <w:num w:numId="2" w16cid:durableId="1174371452">
     <w:abstractNumId w:val="0"/>
+  </w:num>
+  <w:num w:numId="3" w16cid:durableId="1465539830">
+    <w:abstractNumId w:val="3"/>
+  </w:num>
+  <w:num w:numId="4" w16cid:durableId="1070619896">
+    <w:abstractNumId w:val="1"/>
   </w:num>
 </w:numbering>
 </file>
@@ -5321,6 +7665,28 @@
       <w:szCs w:val="32"/>
     </w:rPr>
   </w:style>
+  <w:style w:type="paragraph" w:styleId="Titre2">
+    <w:name w:val="heading 2"/>
+    <w:basedOn w:val="Normal"/>
+    <w:next w:val="Normal"/>
+    <w:link w:val="Titre2Car"/>
+    <w:uiPriority w:val="9"/>
+    <w:unhideWhenUsed/>
+    <w:qFormat/>
+    <w:rsid w:val="00EF7611"/>
+    <w:pPr>
+      <w:keepNext/>
+      <w:keepLines/>
+      <w:spacing w:before="40" w:after="0"/>
+      <w:outlineLvl w:val="1"/>
+    </w:pPr>
+    <w:rPr>
+      <w:rFonts w:asciiTheme="majorHAnsi" w:eastAsiaTheme="majorEastAsia" w:hAnsiTheme="majorHAnsi" w:cstheme="majorBidi"/>
+      <w:color w:val="2F5496" w:themeColor="accent1" w:themeShade="BF"/>
+      <w:sz w:val="26"/>
+      <w:szCs w:val="26"/>
+    </w:rPr>
+  </w:style>
   <w:style w:type="character" w:default="1" w:styleId="Policepardfaut">
     <w:name w:val="Default Paragraph Font"/>
     <w:uiPriority w:val="1"/>
@@ -5444,6 +7810,101 @@
     <w:link w:val="Pieddepage"/>
     <w:uiPriority w:val="99"/>
     <w:rsid w:val="00DE5C72"/>
+  </w:style>
+  <w:style w:type="character" w:customStyle="1" w:styleId="Titre2Car">
+    <w:name w:val="Titre 2 Car"/>
+    <w:basedOn w:val="Policepardfaut"/>
+    <w:link w:val="Titre2"/>
+    <w:uiPriority w:val="9"/>
+    <w:rsid w:val="00EF7611"/>
+    <w:rPr>
+      <w:rFonts w:asciiTheme="majorHAnsi" w:eastAsiaTheme="majorEastAsia" w:hAnsiTheme="majorHAnsi" w:cstheme="majorBidi"/>
+      <w:color w:val="2F5496" w:themeColor="accent1" w:themeShade="BF"/>
+      <w:sz w:val="26"/>
+      <w:szCs w:val="26"/>
+    </w:rPr>
+  </w:style>
+  <w:style w:type="paragraph" w:styleId="Paragraphedeliste">
+    <w:name w:val="List Paragraph"/>
+    <w:basedOn w:val="Normal"/>
+    <w:uiPriority w:val="34"/>
+    <w:qFormat/>
+    <w:rsid w:val="00DC10E7"/>
+    <w:pPr>
+      <w:ind w:left="720"/>
+      <w:contextualSpacing/>
+    </w:pPr>
+  </w:style>
+  <w:style w:type="paragraph" w:styleId="Lgende">
+    <w:name w:val="caption"/>
+    <w:basedOn w:val="Normal"/>
+    <w:next w:val="Normal"/>
+    <w:uiPriority w:val="35"/>
+    <w:unhideWhenUsed/>
+    <w:qFormat/>
+    <w:rsid w:val="00E94926"/>
+    <w:pPr>
+      <w:spacing w:after="200" w:line="240" w:lineRule="auto"/>
+    </w:pPr>
+    <w:rPr>
+      <w:i/>
+      <w:iCs/>
+      <w:color w:val="44546A" w:themeColor="text2"/>
+      <w:sz w:val="18"/>
+      <w:szCs w:val="18"/>
+    </w:rPr>
+  </w:style>
+  <w:style w:type="character" w:styleId="Lienhypertexte">
+    <w:name w:val="Hyperlink"/>
+    <w:basedOn w:val="Policepardfaut"/>
+    <w:uiPriority w:val="99"/>
+    <w:unhideWhenUsed/>
+    <w:rsid w:val="00D836E7"/>
+    <w:rPr>
+      <w:color w:val="0563C1" w:themeColor="hyperlink"/>
+      <w:u w:val="single"/>
+    </w:rPr>
+  </w:style>
+  <w:style w:type="character" w:styleId="Mentionnonrsolue">
+    <w:name w:val="Unresolved Mention"/>
+    <w:basedOn w:val="Policepardfaut"/>
+    <w:uiPriority w:val="99"/>
+    <w:semiHidden/>
+    <w:unhideWhenUsed/>
+    <w:rsid w:val="00D836E7"/>
+    <w:rPr>
+      <w:color w:val="605E5C"/>
+      <w:shd w:val="clear" w:color="auto" w:fill="E1DFDD"/>
+    </w:rPr>
+  </w:style>
+  <w:style w:type="paragraph" w:styleId="TM1">
+    <w:name w:val="toc 1"/>
+    <w:basedOn w:val="Normal"/>
+    <w:next w:val="Normal"/>
+    <w:autoRedefine/>
+    <w:uiPriority w:val="39"/>
+    <w:unhideWhenUsed/>
+    <w:rsid w:val="00C87F45"/>
+    <w:pPr>
+      <w:tabs>
+        <w:tab w:val="left" w:pos="426"/>
+        <w:tab w:val="right" w:leader="dot" w:pos="9062"/>
+      </w:tabs>
+      <w:spacing w:after="100"/>
+    </w:pPr>
+  </w:style>
+  <w:style w:type="paragraph" w:styleId="TM2">
+    <w:name w:val="toc 2"/>
+    <w:basedOn w:val="Normal"/>
+    <w:next w:val="Normal"/>
+    <w:autoRedefine/>
+    <w:uiPriority w:val="39"/>
+    <w:unhideWhenUsed/>
+    <w:rsid w:val="00C87F45"/>
+    <w:pPr>
+      <w:spacing w:after="100"/>
+      <w:ind w:left="220"/>
+    </w:pPr>
   </w:style>
 </w:styles>
 </file>
